--- a/paper-text/sanchez_daniel_pol837_research_paper.docx
+++ b/paper-text/sanchez_daniel_pol837_research_paper.docx
@@ -2,13 +2,13 @@
 <file path=word/document.xml><?xml version="1.0" encoding="utf-8"?>
 <w:document xmlns:w="http://schemas.openxmlformats.org/wordprocessingml/2006/main" xmlns:m="http://schemas.openxmlformats.org/officeDocument/2006/math" xmlns:r="http://schemas.openxmlformats.org/officeDocument/2006/relationships" xmlns:o="urn:schemas-microsoft-com:office:office" xmlns:v="urn:schemas-microsoft-com:vml" xmlns:w10="urn:schemas-microsoft-com:office:word" xmlns:a="http://schemas.openxmlformats.org/drawingml/2006/main" xmlns:pic="http://schemas.openxmlformats.org/drawingml/2006/picture" xmlns:wp="http://schemas.openxmlformats.org/drawingml/2006/wordprocessingDrawing">
   <w:body>
-    <w:bookmarkStart w:id="20" w:name="acknowledgments"/>
+    <w:bookmarkStart w:id="20" w:name="introduction"/>
     <w:p>
       <w:pPr>
         <w:pStyle w:val="Heading1"/>
       </w:pPr>
       <w:r>
-        <w:t xml:space="preserve">Acknowledgments</w:t>
+        <w:t xml:space="preserve">Introduction</w:t>
       </w:r>
     </w:p>
     <w:p>
@@ -16,17 +16,157 @@
         <w:pStyle w:val="FirstParagraph"/>
       </w:pPr>
       <w:r>
-        <w:t xml:space="preserve">I acknowledge support from Universidad San Francisco de Quito in providing access to the AmericasBarometer subscriber data, which was used in this work. These data were supplied by the Latin American Public Opinion Project at Vanderbilt University, which takes no responsibility for any interpretation of the data.</w:t>
+        <w:t xml:space="preserve">Whether voters can truly capture a realistic appraisal of the state of the world at the polls remains a core research topic in the study of politics. In an ideal scenario, individuals will be able to adequately judge the strengths and weaknesses of politicians, punishing poor performers and providing incentives for new leaders to perform competently while in office. This well known argument of</w:t>
+      </w:r>
+      <w:r>
+        <w:t xml:space="preserve"> </w:t>
+      </w:r>
+      <w:r>
+        <w:rPr>
+          <w:iCs/>
+          <w:i/>
+        </w:rPr>
+        <w:t xml:space="preserve">voter rationality</w:t>
+      </w:r>
+      <w:r>
+        <w:t xml:space="preserve"> </w:t>
+      </w:r>
+      <w:r>
+        <w:t xml:space="preserve">by</w:t>
+      </w:r>
+      <w:r>
+        <w:t xml:space="preserve"> </w:t>
+      </w:r>
+      <w:r>
+        <w:t xml:space="preserve">Key (1960)</w:t>
+      </w:r>
+      <w:r>
+        <w:t xml:space="preserve"> </w:t>
+      </w:r>
+      <w:r>
+        <w:t xml:space="preserve">builds the foundation of retrospective voting, which models citizens as rational observers of government past-performance</w:t>
+      </w:r>
+      <w:r>
+        <w:t xml:space="preserve"> </w:t>
+      </w:r>
+      <w:r>
+        <w:t xml:space="preserve">(Ferejohn, 1986; A. Healy &amp; Malhotra, 2013)</w:t>
+      </w:r>
+      <w:r>
+        <w:t xml:space="preserve">. An adequate system of retrospective voting has can to efficient political outcomes, where politicians who underperform leave office resulting in greater democratic accountability</w:t>
+      </w:r>
+      <w:r>
+        <w:t xml:space="preserve"> </w:t>
+      </w:r>
+      <w:r>
+        <w:t xml:space="preserve">(Besley, 2006; Persson &amp; Tabellini, 2002)</w:t>
+      </w:r>
+      <w:r>
+        <w:t xml:space="preserve">.</w:t>
+      </w:r>
+    </w:p>
+    <w:p>
+      <w:pPr>
+        <w:pStyle w:val="BodyText"/>
+      </w:pPr>
+      <w:r>
+        <w:t xml:space="preserve">However, modern researchers have challenged the view that voters can adequately appraise the performance of a politician, finding a variety of biases in the way voters attribute responsibility to political leaders, which challenges the foundational basis of the perfect retrospective voter</w:t>
+      </w:r>
+      <w:r>
+        <w:t xml:space="preserve"> </w:t>
+      </w:r>
+      <w:r>
+        <w:t xml:space="preserve">(A. Healy &amp; Malhotra, 2013)</w:t>
+      </w:r>
+      <w:r>
+        <w:t xml:space="preserve">. In this paper, I contribute to this stream of the literature by focusing on how seemingly irrelevant events can affect presidential approval.</w:t>
+      </w:r>
+    </w:p>
+    <w:p>
+      <w:pPr>
+        <w:pStyle w:val="BodyText"/>
+      </w:pPr>
+      <w:r>
+        <w:t xml:space="preserve">By merging the AmericasBarometer (AB) public opinion survey data with CPC Global Unified temperature data from Ecuador, I leverage variation from an ordinary yet impactful natural experiment: short-term temperature changes. Given that daily temperature changes can be assumed to be random and exogenous to political behaviour, I can consistently estimate the impact of daily temperature changes on presidential approval ratings. The core result of the paper is that higher temperatures have a negative and statistically significant relationship with presidential approval, which suggests that voters commit attribution errors when evaluating politicians. I ascribe this result to mood misattributions, where the weather affects the mood of individuals negatively</w:t>
+      </w:r>
+      <w:r>
+        <w:t xml:space="preserve"> </w:t>
+      </w:r>
+      <w:r>
+        <w:t xml:space="preserve">(Barrington-Leigh &amp; Behzadnejad, 2017; Keller et al., 2005; Lignier et al., 2023)</w:t>
+      </w:r>
+      <w:r>
+        <w:t xml:space="preserve">, and in turn individuals search externally for factors to validate their mood</w:t>
+      </w:r>
+      <w:r>
+        <w:t xml:space="preserve"> </w:t>
+      </w:r>
+      <w:r>
+        <w:t xml:space="preserve">(Bower, 1981; Schwarz &amp; Clore, 1983)</w:t>
+      </w:r>
+      <w:r>
+        <w:t xml:space="preserve">.</w:t>
+      </w:r>
+    </w:p>
+    <w:p>
+      <w:pPr>
+        <w:pStyle w:val="BodyText"/>
+      </w:pPr>
+      <w:r>
+        <w:t xml:space="preserve">Other research has found evidence of cognitive biases in voters’ perceptions of politicians</w:t>
+      </w:r>
+      <w:r>
+        <w:t xml:space="preserve"> </w:t>
+      </w:r>
+      <w:r>
+        <w:t xml:space="preserve">(Beck, 1982; Hart &amp; Matthews, 2023; Kahneman &amp; Tversky, 1982; Tilley &amp; Hobolt, 2011)</w:t>
+      </w:r>
+      <w:r>
+        <w:t xml:space="preserve">, yet few papers studied the impact of random events</w:t>
+      </w:r>
+      <w:r>
+        <w:t xml:space="preserve"> </w:t>
+      </w:r>
+      <w:r>
+        <w:t xml:space="preserve">(Achen &amp; Bartels, 2017; A. J. Healy et al., 2010; A. Healy &amp; Malhotra, 2010)</w:t>
+      </w:r>
+      <w:r>
+        <w:t xml:space="preserve">. Weather-related events have been used in quasiexperimental studies to draw causal statements about voter behaviour</w:t>
+      </w:r>
+      <w:r>
+        <w:t xml:space="preserve"> </w:t>
+      </w:r>
+      <w:r>
+        <w:t xml:space="preserve">(Bassi, 2019; Bastos &amp; Miller, 2013; A. Healy &amp; Malhotra, 2009; Liao &amp; Ruiz Junco, 2022; Visconti, 2022)</w:t>
+      </w:r>
+      <w:r>
+        <w:t xml:space="preserve">, but their direct effect on performance ratings and the implications for retrospective voting are yet to be understood.</w:t>
+      </w:r>
+    </w:p>
+    <w:p>
+      <w:pPr>
+        <w:pStyle w:val="BodyText"/>
+      </w:pPr>
+      <w:r>
+        <w:t xml:space="preserve">Understanding how voters misattribute their mood to political leaders is a question whose importance has been well established by the literature. Extending the applicability of retrospective voting models based on cognitive biases to the context of a developing country in the tropics like Ecuador holds additional importance. Significant mood misattributions like the one I find may partially explain democratic accountability crises, as voters may persistently fail to evaluate incumbent performance and fail to provide good incentives for political leaders. Further, understanding what factors outside the common variables may be a better way to understand the modern issues the region faces.</w:t>
+      </w:r>
+    </w:p>
+    <w:p>
+      <w:pPr>
+        <w:pStyle w:val="BodyText"/>
+      </w:pPr>
+      <w:r>
+        <w:t xml:space="preserve">The rest of the paper proceeds as follows. In the next section, I review the theory which informed the paper’s empirical approach. Section 3 presents the empirical approach. In section 4, I present the paper’s results. Section 5 concludes.</w:t>
       </w:r>
     </w:p>
     <w:bookmarkEnd w:id="20"/>
-    <w:bookmarkStart w:id="21" w:name="introduction"/>
+    <w:bookmarkStart w:id="21" w:name="theory"/>
     <w:p>
       <w:pPr>
         <w:pStyle w:val="Heading1"/>
       </w:pPr>
       <w:r>
-        <w:t xml:space="preserve">Introduction</w:t>
+        <w:t xml:space="preserve">Theory</w:t>
       </w:r>
     </w:p>
     <w:p>
@@ -34,50 +174,77 @@
         <w:pStyle w:val="FirstParagraph"/>
       </w:pPr>
       <w:r>
-        <w:t xml:space="preserve">Whether voters can truly capture a realistic appraisal of the state of the world at the polls remains a core research topic in the study of politics. In an ideal scenario, individuals will be able to adequately judge the strengths and weaknesses of politicians punishing poor performers and providing incentives for new leaders to perform competently while in office. This well known argument of</w:t>
-      </w:r>
-      <w:r>
-        <w:t xml:space="preserve"> </w:t>
-      </w:r>
-      <w:r>
-        <w:rPr>
-          <w:iCs/>
-          <w:i/>
-        </w:rPr>
-        <w:t xml:space="preserve">voter rationality</w:t>
-      </w:r>
-      <w:r>
-        <w:t xml:space="preserve"> </w:t>
-      </w:r>
-      <w:r>
-        <w:t xml:space="preserve">by</w:t>
-      </w:r>
-      <w:r>
-        <w:t xml:space="preserve"> </w:t>
-      </w:r>
-      <w:r>
-        <w:t xml:space="preserve">Key (1960)</w:t>
-      </w:r>
-      <w:r>
-        <w:t xml:space="preserve"> </w:t>
-      </w:r>
-      <w:r>
-        <w:t xml:space="preserve">builds the foundation of retrospective voting, which models citizens as rational observers of government past-performance</w:t>
-      </w:r>
-      <w:r>
-        <w:t xml:space="preserve"> </w:t>
-      </w:r>
-      <w:r>
-        <w:t xml:space="preserve">(Ferejohn, 1986; A. Healy &amp; Malhotra, 2013)</w:t>
-      </w:r>
-      <w:r>
-        <w:t xml:space="preserve">. An adequate system of retrospective voting has can to efficient political outcomes, where politicians who underperform leave office resulting in greater democratic accountability</w:t>
-      </w:r>
-      <w:r>
-        <w:t xml:space="preserve"> </w:t>
-      </w:r>
-      <w:r>
-        <w:t xml:space="preserve">(Besley, 2006; Persson &amp; Tabellini, 2002)</w:t>
+        <w:t xml:space="preserve">Economic voting research has long discussed if the economy truly explains voting behaviour, or if the economy is seen through partisan lens</w:t>
+      </w:r>
+      <w:r>
+        <w:t xml:space="preserve"> </w:t>
+      </w:r>
+      <w:r>
+        <w:t xml:space="preserve">(Lewis-Beck, 2006; Lewis-Beck et al., 2008; Wlezien et al., 1997)</w:t>
+      </w:r>
+      <w:r>
+        <w:t xml:space="preserve">. Difficult identification challenges emerge from this type of performance models, given that multiple factors are endogenous to the public’s perceptions of the economy and vote choice</w:t>
+      </w:r>
+      <w:r>
+        <w:t xml:space="preserve"> </w:t>
+      </w:r>
+      <w:r>
+        <w:t xml:space="preserve">(Anderson, 2007; Kiewiet &amp; Rivers, 1984)</w:t>
+      </w:r>
+      <w:r>
+        <w:t xml:space="preserve">. Most retrospective voting research in Latin America has focused on economic voting too, as well as on populism and the recent rise of leftist parties and populism</w:t>
+      </w:r>
+      <w:r>
+        <w:t xml:space="preserve"> </w:t>
+      </w:r>
+      <w:r>
+        <w:t xml:space="preserve">(Benton, 2005; Lee, 2014; Murillo et al., 2010; Wiesehomeier &amp; Doyle, 2013)</w:t>
+      </w:r>
+      <w:r>
+        <w:t xml:space="preserve">. The literature also finds no clear conclusions, with some evidence for Latin American voters behaving similar to developed country voters</w:t>
+      </w:r>
+      <w:r>
+        <w:t xml:space="preserve"> </w:t>
+      </w:r>
+      <w:r>
+        <w:t xml:space="preserve">(Singer &amp; Carlin, 2011)</w:t>
+      </w:r>
+      <w:r>
+        <w:t xml:space="preserve">. However,</w:t>
+      </w:r>
+      <w:r>
+        <w:t xml:space="preserve"> </w:t>
+      </w:r>
+      <w:r>
+        <w:t xml:space="preserve">Veiga (2013)</w:t>
+      </w:r>
+      <w:r>
+        <w:t xml:space="preserve"> </w:t>
+      </w:r>
+      <w:r>
+        <w:t xml:space="preserve">finds that usual macroeconomic variables are not reliable predictors of vote choice on Latin American countries. Regarding leftist parties and populism, evidence has shown that the early 2000’s</w:t>
+      </w:r>
+      <w:r>
+        <w:t xml:space="preserve"> </w:t>
+      </w:r>
+      <w:r>
+        <w:rPr>
+          <w:iCs/>
+          <w:i/>
+        </w:rPr>
+        <w:t xml:space="preserve">pink tide</w:t>
+      </w:r>
+      <w:r>
+        <w:t xml:space="preserve"> </w:t>
+      </w:r>
+      <w:r>
+        <w:t xml:space="preserve">in Latin America may have been a result of retrospective voting and discontent with establishment parties</w:t>
+      </w:r>
+      <w:r>
+        <w:t xml:space="preserve"> </w:t>
+      </w:r>
+      <w:r>
+        <w:t xml:space="preserve">(Wiesehomeier &amp; Doyle, 2013)</w:t>
       </w:r>
       <w:r>
         <w:t xml:space="preserve">.</w:t>
@@ -88,16 +255,62 @@
         <w:pStyle w:val="BodyText"/>
       </w:pPr>
       <w:r>
-        <w:t xml:space="preserve">However, modern researchers have challenged the view that voters can adequately appraise the performance of a politician, finding a variety of biases in the way voters attribute responsibility to political leaders, which challenges the foundational basis of the perfect retrospective voter</w:t>
-      </w:r>
-      <w:r>
-        <w:t xml:space="preserve"> </w:t>
-      </w:r>
-      <w:r>
-        <w:t xml:space="preserve">(A. Healy &amp; Malhotra, 2013)</w:t>
-      </w:r>
-      <w:r>
-        <w:t xml:space="preserve">. In this paper, I contribute to this stream of the literature by focusing on how seemingly irrelevant events can significantly affect presidential approval.</w:t>
+        <w:t xml:space="preserve">The literature on presidential approval is adjacent to economic voting, since it has mostly focused on estimating</w:t>
+      </w:r>
+      <w:r>
+        <w:t xml:space="preserve"> </w:t>
+      </w:r>
+      <w:r>
+        <w:rPr>
+          <w:iCs/>
+          <w:i/>
+        </w:rPr>
+        <w:t xml:space="preserve">popularity functions</w:t>
+      </w:r>
+      <w:r>
+        <w:t xml:space="preserve"> </w:t>
+      </w:r>
+      <w:r>
+        <w:t xml:space="preserve">to determine the relationship between presidential popularity and other variables</w:t>
+      </w:r>
+      <w:r>
+        <w:t xml:space="preserve"> </w:t>
+      </w:r>
+      <w:r>
+        <w:t xml:space="preserve">(Berlemann &amp; Enkelmann, 2014)</w:t>
+      </w:r>
+      <w:r>
+        <w:t xml:space="preserve">. Macroeconomic variables such as inflation and unemployment have been found to significantly affect presidential approval in some cases, however, no definitive results have been found. Results are highly dependent on context, and on the researcher’s choice of variables, model specification, frequency, time frame, among others.</w:t>
+      </w:r>
+      <w:r>
+        <w:t xml:space="preserve"> </w:t>
+      </w:r>
+      <w:r>
+        <w:t xml:space="preserve">(Donovan et al., 2020)</w:t>
+      </w:r>
+      <w:r>
+        <w:t xml:space="preserve"> </w:t>
+      </w:r>
+      <w:r>
+        <w:t xml:space="preserve">show that presidential approval is also impacted by the public’s partisan identity. Recent findings show that perceptions of corruption can act as significant predictors of presidential approval</w:t>
+      </w:r>
+      <w:r>
+        <w:t xml:space="preserve"> </w:t>
+      </w:r>
+      <w:r>
+        <w:t xml:space="preserve">(Jung &amp; Oh, 2020)</w:t>
+      </w:r>
+      <w:r>
+        <w:t xml:space="preserve">, especially in Latin America, where other work has shown a reduced importance of standard economic variables</w:t>
+      </w:r>
+      <w:r>
+        <w:t xml:space="preserve"> </w:t>
+      </w:r>
+      <w:r>
+        <w:t xml:space="preserve">(Cerda &amp; Vergara, 2023)</w:t>
+      </w:r>
+      <w:r>
+        <w:t xml:space="preserve">.</w:t>
       </w:r>
     </w:p>
     <w:p>
@@ -105,7 +318,7 @@
         <w:pStyle w:val="BodyText"/>
       </w:pPr>
       <w:r>
-        <w:t xml:space="preserve">By merging the AmericasBarometer (AB) public opinion survey data with CPC Global Unified temperature from Ecuador. I leverage variation from an ordinary yet impactful natural experiment: short-term temperature changes. Given that daily temperature changes can be assumed to be random and exogenous to political behaviour, I can consistently estimate the impact of daily temperature changes on presidential approval ratings. The core result of the paper is that higher temperatures have a negative and statistically significant relationship with presidential approval, which suggests that voters commit attribution errors when evaluating politicians. I ascribe this result to a mood misattribution caused by heat discomfort, a robust result across other disciplines but relatively unexplored in the study of political behaviour.</w:t>
+        <w:t xml:space="preserve">The debate which retrospective voting has gave rise to has incentivized the use of advanced causal inference and experimental techniques to overcome identification challenges. This renewed approach has allowed for a more precise understanding of the mechanisms behind retrospective voting, which involves the evolving literature on the mistakes that voters make when evaluating politicians’ performance. This has went beyond the mere lack of knowledge about economic information, which is typically trivial considering that a voter need only consult his own economic situation. Rather, recent research has found that citizens tend to commit errors consistent with decision-making beyond political life.</w:t>
       </w:r>
     </w:p>
     <w:p>
@@ -113,69 +326,71 @@
         <w:pStyle w:val="BodyText"/>
       </w:pPr>
       <w:r>
-        <w:t xml:space="preserve">Most of the retrospective voting literature has focused on economic voting</w:t>
-      </w:r>
-      <w:r>
-        <w:t xml:space="preserve"> </w:t>
-      </w:r>
-      <w:r>
-        <w:t xml:space="preserve">(Berlemann &amp; Enkelmann, 2014; Kiewiet &amp; Rivers, 1984;</w:t>
-      </w:r>
-      <w:r>
-        <w:t xml:space="preserve"> </w:t>
-      </w:r>
-      <w:r>
-        <w:rPr>
-          <w:bCs/>
-          <w:b/>
-        </w:rPr>
-        <w:t xml:space="preserve">ducheconomicvotehow2008?</w:t>
-      </w:r>
-      <w:r>
-        <w:t xml:space="preserve">)</w:t>
-      </w:r>
-      <w:r>
-        <w:t xml:space="preserve">. Further, other researchers have found evidence of cognitive and emotional biases in the voters’ perceptions of politicians</w:t>
-      </w:r>
-      <w:r>
-        <w:t xml:space="preserve"> </w:t>
-      </w:r>
-      <w:r>
-        <w:t xml:space="preserve">(Beck, 1982; Hart &amp; Matthews, 2023; Kahneman &amp; Tversky, 1982; Tilley &amp; Hobolt, 2011)</w:t>
-      </w:r>
-      <w:r>
-        <w:t xml:space="preserve">, yet few have studied the impact of random events</w:t>
-      </w:r>
-      <w:r>
-        <w:t xml:space="preserve"> </w:t>
-      </w:r>
-      <w:r>
-        <w:t xml:space="preserve">(A. J. Healy et al., 2010; A. Healy &amp; Malhotra, 2010;</w:t>
-      </w:r>
-      <w:r>
-        <w:t xml:space="preserve"> </w:t>
-      </w:r>
-      <w:r>
-        <w:rPr>
-          <w:bCs/>
-          <w:b/>
-        </w:rPr>
-        <w:t xml:space="preserve">christopherhachenauthorDemocracyrealistswhy2016?</w:t>
-      </w:r>
-      <w:r>
-        <w:t xml:space="preserve">)</w:t>
-      </w:r>
-      <w:r>
-        <w:t xml:space="preserve">. Weather-related events have been used in quasiexperimental studies to draw causal statements about voter turnout and vote choice performance ratings and campaign finance</w:t>
-      </w:r>
-      <w:r>
-        <w:t xml:space="preserve"> </w:t>
-      </w:r>
-      <w:r>
-        <w:t xml:space="preserve">(Bassi, 2019; Bastos &amp; Miller, 2013; A. Healy &amp; Malhotra, 2009; Liao &amp; Ruiz Junco, 2022; Visconti, 2022)</w:t>
-      </w:r>
-      <w:r>
-        <w:t xml:space="preserve">, but their direct effect on performance ratings and the implications for retrospective voting are yet to be understood.</w:t>
+        <w:t xml:space="preserve">Events that are irrelevant are one type of such biases. Though disputed,</w:t>
+      </w:r>
+      <w:r>
+        <w:t xml:space="preserve"> </w:t>
+      </w:r>
+      <w:r>
+        <w:t xml:space="preserve">Achen &amp; Bartels (2017)</w:t>
+      </w:r>
+      <w:r>
+        <w:t xml:space="preserve"> </w:t>
+      </w:r>
+      <w:r>
+        <w:t xml:space="preserve">famously presented evidence of shark attacks impacting Woodrow Wilson’s vote share in 1916. Further,</w:t>
+      </w:r>
+      <w:r>
+        <w:t xml:space="preserve"> </w:t>
+      </w:r>
+      <w:r>
+        <w:t xml:space="preserve">A. J. Healy et al. (2010)</w:t>
+      </w:r>
+      <w:r>
+        <w:t xml:space="preserve"> </w:t>
+      </w:r>
+      <w:r>
+        <w:t xml:space="preserve">find that football games can positively impact the vote share of incumbents, results also consistent with irrelevant events impacting voting behaviour. Events that politicians have no control upon can impact their electoral outcomes if voters are assumed to be affected by mood in their performance judgments, a well-documented phenomenon in other fields. In an experimental setting,</w:t>
+      </w:r>
+      <w:r>
+        <w:t xml:space="preserve"> </w:t>
+      </w:r>
+      <w:r>
+        <w:t xml:space="preserve">Schwarz &amp; Clore (1983)</w:t>
+      </w:r>
+      <w:r>
+        <w:t xml:space="preserve"> </w:t>
+      </w:r>
+      <w:r>
+        <w:t xml:space="preserve">show how inducing positive moods led subjects to report more feelings of satisfaction relative to subjects which were induced negative moods. Most importantly, it was shown that</w:t>
+      </w:r>
+      <w:r>
+        <w:t xml:space="preserve"> </w:t>
+      </w:r>
+      <w:r>
+        <w:rPr>
+          <w:iCs/>
+          <w:i/>
+        </w:rPr>
+        <w:t xml:space="preserve">people in bad moods were more likely to search for information to explain their mood</w:t>
+      </w:r>
+      <w:r>
+        <w:t xml:space="preserve"> </w:t>
+      </w:r>
+      <w:r>
+        <w:t xml:space="preserve">relative to those in a happy mood. This is direct evidence for attribution errors: if an outside circumstance induces a negative mood, people may be more likely to attribute their mood to search for information that confirms their mood, rather than the other way around. Additionally,</w:t>
+      </w:r>
+      <w:r>
+        <w:t xml:space="preserve"> </w:t>
+      </w:r>
+      <w:r>
+        <w:t xml:space="preserve">Bower (1981)</w:t>
+      </w:r>
+      <w:r>
+        <w:t xml:space="preserve"> </w:t>
+      </w:r>
+      <w:r>
+        <w:t xml:space="preserve">show that people who were induced a mood were more likely to recall information that was congruent with their mood. This can confirm misattribution errors in voters, who may be more likely to recall negative information about politicians if they are in a bad mood, and vice versa.</w:t>
       </w:r>
     </w:p>
     <w:p>
@@ -183,29 +398,112 @@
         <w:pStyle w:val="BodyText"/>
       </w:pPr>
       <w:r>
-        <w:t xml:space="preserve">Understanding how voters misattribute their mood to political leaders is a question whose importance has been well established by the literature. Extending the applicability of retrospective voting models based on cognitive biases to the context of a developing country the tropics like Ecuador holds additional importance, considering the difficulty of replicating conditions like these in experimental settings. Significant mood misattributions like the one I find may partially explain democratic accountability crises, as voters may persistently fail to evaluate incumbent performance at the ballot box, and thus fail to provide the correct incentives for political leaders in democratic systems. Further, understanding what factors outside the common variables typically studied by political science models may be a better way to understand the modern issues the region faces, such as corruption and crime</w:t>
-      </w:r>
-      <w:r>
-        <w:t xml:space="preserve"> </w:t>
-      </w:r>
-      <w:r>
-        <w:t xml:space="preserve">(Crespo, 2017;</w:t>
-      </w:r>
-      <w:r>
-        <w:t xml:space="preserve"> </w:t>
-      </w:r>
-      <w:r>
-        <w:rPr>
-          <w:iCs/>
-          <w:i/>
-        </w:rPr>
-        <w:t xml:space="preserve">Latin America Wrestles with a New Crime Wave</w:t>
-      </w:r>
-      <w:r>
-        <w:t xml:space="preserve">, 2023)</w:t>
-      </w:r>
-      <w:r>
-        <w:t xml:space="preserve">.</w:t>
+        <w:t xml:space="preserve">Fields other than political science have studied weather extensively, mostly showing significant impacts across a range of variables. Notably,</w:t>
+      </w:r>
+      <w:r>
+        <w:t xml:space="preserve"> </w:t>
+      </w:r>
+      <w:r>
+        <w:t xml:space="preserve">Keller et al. (2005)</w:t>
+      </w:r>
+      <w:r>
+        <w:t xml:space="preserve"> </w:t>
+      </w:r>
+      <w:r>
+        <w:t xml:space="preserve">find that pleasant weather (higher temperature or barometric pressure) has a positive impact on mood for U.S. subjects.</w:t>
+      </w:r>
+      <w:r>
+        <w:t xml:space="preserve"> </w:t>
+      </w:r>
+      <w:r>
+        <w:t xml:space="preserve">Kämpfer &amp; Mutz (2013)</w:t>
+      </w:r>
+      <w:r>
+        <w:t xml:space="preserve"> </w:t>
+      </w:r>
+      <w:r>
+        <w:t xml:space="preserve">and</w:t>
+      </w:r>
+      <w:r>
+        <w:t xml:space="preserve"> </w:t>
+      </w:r>
+      <w:r>
+        <w:t xml:space="preserve">Kämpfer &amp; Mutz (2013)</w:t>
+      </w:r>
+      <w:r>
+        <w:t xml:space="preserve"> </w:t>
+      </w:r>
+      <w:r>
+        <w:t xml:space="preserve">find conflicting results of the impact of sunnier days on life satisfaction using survey data from Germany.</w:t>
+      </w:r>
+      <w:r>
+        <w:t xml:space="preserve"> </w:t>
+      </w:r>
+      <w:r>
+        <w:t xml:space="preserve">Lucas &amp; Lawless (2013)</w:t>
+      </w:r>
+      <w:r>
+        <w:t xml:space="preserve"> </w:t>
+      </w:r>
+      <w:r>
+        <w:t xml:space="preserve">does not find reliable evidence of weather impacting life satisfaction using U.S. survey data. In Canada,</w:t>
+      </w:r>
+      <w:r>
+        <w:t xml:space="preserve"> </w:t>
+      </w:r>
+      <w:r>
+        <w:t xml:space="preserve">Barrington-Leigh (2008)</w:t>
+      </w:r>
+      <w:r>
+        <w:t xml:space="preserve"> </w:t>
+      </w:r>
+      <w:r>
+        <w:t xml:space="preserve">finds a positive effect of sunnier days on trust in neighbours using Canadian survey data. Further,</w:t>
+      </w:r>
+      <w:r>
+        <w:t xml:space="preserve"> </w:t>
+      </w:r>
+      <w:r>
+        <w:t xml:space="preserve">Barrington-Leigh &amp; Behzadnejad (2017)</w:t>
+      </w:r>
+      <w:r>
+        <w:t xml:space="preserve"> </w:t>
+      </w:r>
+      <w:r>
+        <w:t xml:space="preserve">find that temporary rainfall variations have a significant, yet small negative impact in life satisfaction, especially for individuals with poor health and women.</w:t>
+      </w:r>
+      <w:r>
+        <w:t xml:space="preserve"> </w:t>
+      </w:r>
+      <w:r>
+        <w:t xml:space="preserve">Lignier et al. (2023)</w:t>
+      </w:r>
+      <w:r>
+        <w:t xml:space="preserve"> </w:t>
+      </w:r>
+      <w:r>
+        <w:t xml:space="preserve">find that higher temperatures in prolonged dry temperatures have a negative impact on life satisfaction in Australia. Beyond life satisfaction,</w:t>
+      </w:r>
+      <w:r>
+        <w:t xml:space="preserve"> </w:t>
+      </w:r>
+      <w:r>
+        <w:t xml:space="preserve">Deller &amp; Michels (2022)</w:t>
+      </w:r>
+      <w:r>
+        <w:t xml:space="preserve"> </w:t>
+      </w:r>
+      <w:r>
+        <w:t xml:space="preserve">show that cloudy days have a significant impact on the way that managers evaluate subordinates across field experiments in the United States. Additionally,</w:t>
+      </w:r>
+      <w:r>
+        <w:t xml:space="preserve"> </w:t>
+      </w:r>
+      <w:r>
+        <w:t xml:space="preserve">Quijano-Ruiz (2023)</w:t>
+      </w:r>
+      <w:r>
+        <w:t xml:space="preserve">, using the same CPC daily weather data for Ecuador, finds an effect of daily temperature changes on self-rated health for female survey respondents only.</w:t>
       </w:r>
     </w:p>
     <w:p>
@@ -213,17 +511,97 @@
         <w:pStyle w:val="BodyText"/>
       </w:pPr>
       <w:r>
-        <w:t xml:space="preserve">The rest of the paper proceeds as follows. In the next section, I review the theory which informed the paper’s empirical approach. Section 3 presents the empirical approach. In section 4, I present the paper’s results. Section 5 concludes. In the Appendix, I present average marginal effects for all logistic regressions estimated in the paper.</w:t>
+        <w:t xml:space="preserve">The causal mechanism this paper draws from</w:t>
+      </w:r>
+      <w:r>
+        <w:t xml:space="preserve"> </w:t>
+      </w:r>
+      <w:r>
+        <w:t xml:space="preserve">Schwarz &amp; Clore (1983)</w:t>
+      </w:r>
+      <w:r>
+        <w:t xml:space="preserve"> </w:t>
+      </w:r>
+      <w:r>
+        <w:t xml:space="preserve">and</w:t>
+      </w:r>
+      <w:r>
+        <w:t xml:space="preserve"> </w:t>
+      </w:r>
+      <w:r>
+        <w:t xml:space="preserve">Bower (1981)</w:t>
+      </w:r>
+      <w:r>
+        <w:t xml:space="preserve">. Weather impacts mood, which then causes citizens to attribute their moods to external circumstances. If citizens consider higher temperatures to be</w:t>
+      </w:r>
+      <w:r>
+        <w:t xml:space="preserve"> </w:t>
+      </w:r>
+      <w:r>
+        <w:t xml:space="preserve">“</w:t>
+      </w:r>
+      <w:r>
+        <w:t xml:space="preserve">bad weather</w:t>
+      </w:r>
+      <w:r>
+        <w:t xml:space="preserve">”</w:t>
+      </w:r>
+      <w:r>
+        <w:t xml:space="preserve">, their mood can be negatively impacted, making them more likely to negatively evaluate the president as a result of their discomfort. According to the theory, voters will attribute their mood to a external situation (the question being asked by the interviewer, which in this case relates to the president) and may even justify it by searching for negative events that confirm their mood, as proposed by</w:t>
+      </w:r>
+      <w:r>
+        <w:t xml:space="preserve"> </w:t>
+      </w:r>
+      <w:r>
+        <w:t xml:space="preserve">Bower (1981)</w:t>
+      </w:r>
+      <w:r>
+        <w:t xml:space="preserve">.</w:t>
+      </w:r>
+    </w:p>
+    <w:p>
+      <w:pPr>
+        <w:pStyle w:val="BodyText"/>
+      </w:pPr>
+      <w:r>
+        <w:t xml:space="preserve">In summary, retrospective voting literature has had an economic focus, which underscores the importance of controlling for economic perceptions in any formal empirical model of political behaviour. The Latin American context has shown some degree of resemblance to developed countries, but also some differences, notably in how certain ideological factors may moderate political behaviour to larger extent than developed countries. Presidential approval rating is extensive and has provided many recommendations for the estimation of popularity functions, notably, incorporating data at many frequencies and aggregations. However, this may not be possible or applicable in all contexts due to data availability. My theory on the impact of weather on presidential approval is supported by a growing literature on the impact of weather on mood and life satisfaction, which has shown mostly significant impacts of</w:t>
+      </w:r>
+      <w:r>
+        <w:t xml:space="preserve"> </w:t>
+      </w:r>
+      <w:r>
+        <w:t xml:space="preserve">“</w:t>
+      </w:r>
+      <w:r>
+        <w:t xml:space="preserve">better</w:t>
+      </w:r>
+      <w:r>
+        <w:t xml:space="preserve">”</w:t>
+      </w:r>
+      <w:r>
+        <w:t xml:space="preserve"> </w:t>
+      </w:r>
+      <w:r>
+        <w:t xml:space="preserve">weather across several variables. The causal mechanism I draw from is supported by psychological theory, which has shown that mood can impact the way that individuals process information, and how they attribute their mood to external circumstances.</w:t>
       </w:r>
     </w:p>
     <w:bookmarkEnd w:id="21"/>
-    <w:bookmarkStart w:id="22" w:name="theory"/>
+    <w:bookmarkStart w:id="36" w:name="empirical-approach"/>
     <w:p>
       <w:pPr>
         <w:pStyle w:val="Heading1"/>
       </w:pPr>
       <w:r>
-        <w:t xml:space="preserve">Theory</w:t>
+        <w:t xml:space="preserve">Empirical Approach</w:t>
+      </w:r>
+    </w:p>
+    <w:bookmarkStart w:id="34" w:name="data"/>
+    <w:p>
+      <w:pPr>
+        <w:pStyle w:val="Heading2"/>
+      </w:pPr>
+      <w:r>
+        <w:t xml:space="preserve">Data</w:t>
       </w:r>
     </w:p>
     <w:p>
@@ -231,66 +609,25 @@
         <w:pStyle w:val="FirstParagraph"/>
       </w:pPr>
       <w:r>
-        <w:t xml:space="preserve">The notion that citizens will evaluate the incumbent as a part of their voting decision goes is inevitably Downsian: a voter will choose the party that</w:t>
-      </w:r>
-      <w:r>
-        <w:t xml:space="preserve"> </w:t>
-      </w:r>
-      <w:r>
-        <w:rPr>
-          <w:iCs/>
-          <w:i/>
-        </w:rPr>
-        <w:t xml:space="preserve">maximizes</w:t>
-      </w:r>
-      <w:r>
-        <w:t xml:space="preserve"> </w:t>
-      </w:r>
-      <w:r>
-        <w:t xml:space="preserve">its utility income among the available alternative</w:t>
-      </w:r>
-      <w:r>
-        <w:t xml:space="preserve"> </w:t>
-      </w:r>
-      <w:r>
-        <w:t xml:space="preserve">(1957, p. ch.3)</w:t>
-      </w:r>
-      <w:r>
-        <w:t xml:space="preserve">, and an appropriate estimation of utility requires a retrospective look at parties’ performance. Utility has an unavoidable economic connotation, which is why retrospective voting literature has produced a large amount of work on the public’s evaluation of politician’s management of the economy. Economic voting research has long discussed if the economy truly explains voting behaviour, or if the economy is seen through partisan lens</w:t>
-      </w:r>
-      <w:r>
-        <w:t xml:space="preserve"> </w:t>
-      </w:r>
-      <w:r>
-        <w:t xml:space="preserve">(Lewis-Beck, 2006; Lewis-Beck et al., 2008; Wlezien et al., 1997)</w:t>
-      </w:r>
-      <w:r>
-        <w:t xml:space="preserve">. Difficult identification challenges emerge from this type of performance models, given that multiple factors are endogenous to the public’s perceptions of the economy and vote choice</w:t>
-      </w:r>
-      <w:r>
-        <w:t xml:space="preserve"> </w:t>
-      </w:r>
-      <w:r>
-        <w:t xml:space="preserve">(Anderson, 2007; Kiewiet &amp; Rivers, 1984)</w:t>
-      </w:r>
-      <w:r>
-        <w:t xml:space="preserve">. In any case, what the literature determines is that the economy is always a statistically significant</w:t>
-      </w:r>
-      <w:r>
-        <w:t xml:space="preserve"> </w:t>
-      </w:r>
-      <w:r>
-        <w:rPr>
-          <w:iCs/>
-          <w:i/>
-        </w:rPr>
-        <w:t xml:space="preserve">predictor</w:t>
-      </w:r>
-      <w:r>
-        <w:t xml:space="preserve"> </w:t>
-      </w:r>
-      <w:r>
-        <w:t xml:space="preserve">of voting behaviour, even if endogenous, which is why any formal model of voting behaviour includes some form of economic performance evaluation.</w:t>
+        <w:t xml:space="preserve">My data are composed of a pooled cross section of the AmericasBarometer (AB) merged with daily CPC Global Unified temperature, based on interview date and cantons in Ecuador</w:t>
+      </w:r>
+      <w:r>
+        <w:rPr>
+          <w:rStyle w:val="FootnoteReference"/>
+        </w:rPr>
+        <w:footnoteReference w:id="22"/>
+      </w:r>
+      <w:r>
+        <w:t xml:space="preserve">. The AB is a public opinion survey conducted by the Latin American Public Opinion Project (LAPOP), which has conducted biennial survey waves in Ecuador and other countries from 2004 to 2023. I use the subscriber LAPOP datasets available through Universidad San Francisco de Quito’s research affiliation with LAPOP, focusing on the eight survey waves carried out between 2008 to 2023</w:t>
+      </w:r>
+      <w:r>
+        <w:rPr>
+          <w:rStyle w:val="FootnoteReference"/>
+        </w:rPr>
+        <w:footnoteReference w:id="23"/>
+      </w:r>
+      <w:r>
+        <w:t xml:space="preserve">. The surveys are based on a multi-stage national probability design, representative at the national level, except for 2021, where the survey switched to a random-digit-dialing design due to the COVID-19 pandemic.</w:t>
       </w:r>
     </w:p>
     <w:p>
@@ -298,53 +635,43 @@
         <w:pStyle w:val="BodyText"/>
       </w:pPr>
       <w:r>
-        <w:t xml:space="preserve">Most retrospective voting research in Latin America has focused on economic voting too, as well as on populism and the recent rise of leftist parties and populism</w:t>
-      </w:r>
-      <w:r>
-        <w:t xml:space="preserve"> </w:t>
-      </w:r>
-      <w:r>
-        <w:t xml:space="preserve">(Benton, 2005; Lee, 2014; Murillo et al., 2010; Wiesehomeier &amp; Doyle, 2013)</w:t>
-      </w:r>
-      <w:r>
-        <w:t xml:space="preserve">. The literature also finds no clear conclusions, with some evidence for Latin American voters behaving similar to developed country voters: evaluating incumbents prospectively at the beginning of the term and retrospectively at the end of it. However,</w:t>
-      </w:r>
-      <w:r>
-        <w:t xml:space="preserve"> </w:t>
-      </w:r>
-      <w:r>
-        <w:t xml:space="preserve">Veiga (2013)</w:t>
-      </w:r>
-      <w:r>
-        <w:t xml:space="preserve"> </w:t>
-      </w:r>
-      <w:r>
-        <w:t xml:space="preserve">finds that usual macroeconomic variables are not reliable predictors of vote choice on Latin American countries from 1995 to 2010. Rather, social investment does show a significant effect on ruling party electoral outcomes (p.20). Regarding leftist parties and populism, evidence has shown that the early 2000’s</w:t>
-      </w:r>
-      <w:r>
-        <w:t xml:space="preserve"> </w:t>
-      </w:r>
-      <w:r>
-        <w:rPr>
-          <w:iCs/>
-          <w:i/>
-        </w:rPr>
-        <w:t xml:space="preserve">pink tide</w:t>
-      </w:r>
-      <w:r>
-        <w:t xml:space="preserve"> </w:t>
-      </w:r>
-      <w:r>
-        <w:t xml:space="preserve">in Latin America may have been a result of retrospective voting and discontent with establishment parties</w:t>
-      </w:r>
-      <w:r>
-        <w:t xml:space="preserve"> </w:t>
-      </w:r>
-      <w:r>
-        <w:t xml:space="preserve">(Wiesehomeier &amp; Doyle, 2013)</w:t>
-      </w:r>
-      <w:r>
-        <w:t xml:space="preserve">.</w:t>
+        <w:t xml:space="preserve">The explained variable of interest is presidential job approval, which the AmericasBarometer measures as in a 1-5 scale in the question:</w:t>
+      </w:r>
+      <w:r>
+        <w:t xml:space="preserve"> </w:t>
+      </w:r>
+      <w:r>
+        <w:t xml:space="preserve"> </w:t>
+      </w:r>
+      <w:r>
+        <w:t xml:space="preserve">(LAPOP, n.d.-a)</w:t>
+      </w:r>
+      <w:r>
+        <w:t xml:space="preserve"> </w:t>
+      </w:r>
+      <w:r>
+        <w:t xml:space="preserve">(p.14), where 1 represents a very good performance and 5 terrible performance. This question is similarly similarly to the classic Gallup presidential approval question, which the literature has used extensively</w:t>
+      </w:r>
+      <w:r>
+        <w:t xml:space="preserve"> </w:t>
+      </w:r>
+      <w:r>
+        <w:t xml:space="preserve">(Berlemann &amp; Enkelmann, 2014)</w:t>
+      </w:r>
+      <w:r>
+        <w:t xml:space="preserve"> </w:t>
+      </w:r>
+      <w:r>
+        <w:t xml:space="preserve">and has not been found to significantly deviate from other presidential popularity measures. I dichotomize the variable following LAPOP research reports</w:t>
+      </w:r>
+      <w:r>
+        <w:t xml:space="preserve"> </w:t>
+      </w:r>
+      <w:r>
+        <w:t xml:space="preserve">(Layton et al., 2016)</w:t>
+      </w:r>
+      <w:r>
+        <w:t xml:space="preserve">, where responses greater than 3 are considered as approval for the incumbent president.</w:t>
       </w:r>
     </w:p>
     <w:p>
@@ -352,62 +679,88 @@
         <w:pStyle w:val="BodyText"/>
       </w:pPr>
       <w:r>
-        <w:t xml:space="preserve">The literature on presidential approval is adjacent to economic voting, since it has mostly focused on estimating</w:t>
-      </w:r>
-      <w:r>
-        <w:t xml:space="preserve"> </w:t>
-      </w:r>
-      <w:r>
-        <w:rPr>
-          <w:iCs/>
-          <w:i/>
-        </w:rPr>
-        <w:t xml:space="preserve">popularity functions</w:t>
-      </w:r>
-      <w:r>
-        <w:t xml:space="preserve"> </w:t>
-      </w:r>
-      <w:r>
-        <w:t xml:space="preserve">to determine the relationship between presidential popularity and other variables</w:t>
-      </w:r>
-      <w:r>
-        <w:t xml:space="preserve"> </w:t>
-      </w:r>
-      <w:r>
-        <w:t xml:space="preserve">(Berlemann &amp; Enkelmann, 2014)</w:t>
-      </w:r>
-      <w:r>
-        <w:t xml:space="preserve">. Macroeconomic variables such as inflation and unemployment have been found to significantly affect presidential approval in some cases, however, no definitive results have been found. Much like economic voting, this strand of research is highly dependent on context, and on the researcher’s choice of variables, model specification, frequency, time frame, among others. Further, it has been shown that presidential approval likely does not follow a linear relationship, though most studies have used linear models to estimate popularity functions (p.52).</w:t>
-      </w:r>
-      <w:r>
-        <w:t xml:space="preserve"> </w:t>
-      </w:r>
-      <w:r>
-        <w:t xml:space="preserve">(Donovan et al., 2020)</w:t>
-      </w:r>
-      <w:r>
-        <w:t xml:space="preserve"> </w:t>
-      </w:r>
-      <w:r>
-        <w:t xml:space="preserve">show that presidential approval is also impacted by the public’s partisan identity. Recent findings show that perceptions of corruption can act as significant predictors of presidential approval</w:t>
-      </w:r>
-      <w:r>
-        <w:t xml:space="preserve"> </w:t>
-      </w:r>
-      <w:r>
-        <w:t xml:space="preserve">(Jung &amp; Oh, 2020)</w:t>
-      </w:r>
-      <w:r>
-        <w:t xml:space="preserve">, especially in Latin America, where other work has shown a reduced importance of standard economic variables</w:t>
-      </w:r>
-      <w:r>
-        <w:t xml:space="preserve"> </w:t>
-      </w:r>
-      <w:r>
-        <w:t xml:space="preserve">(Cerda &amp; Vergara, 2023)</w:t>
-      </w:r>
-      <w:r>
-        <w:t xml:space="preserve">.</w:t>
+        <w:t xml:space="preserve">Table 1 below displays descriptive statistics for the variables used in the empirical analysis. I collect opinion on personal economic situations and on country economic situation, also measured on a 1-5 scale, where 1 represents a very good situation and 5 a terrible situation. Political ideology is represent in a 0-10 scale, where 0 represents the</w:t>
+      </w:r>
+      <w:r>
+        <w:t xml:space="preserve"> </w:t>
+      </w:r>
+      <w:r>
+        <w:t xml:space="preserve">“</w:t>
+      </w:r>
+      <w:r>
+        <w:t xml:space="preserve">extreme left</w:t>
+      </w:r>
+      <w:r>
+        <w:t xml:space="preserve">”</w:t>
+      </w:r>
+      <w:r>
+        <w:t xml:space="preserve"> </w:t>
+      </w:r>
+      <w:r>
+        <w:t xml:space="preserve">and 10 the</w:t>
+      </w:r>
+      <w:r>
+        <w:t xml:space="preserve"> </w:t>
+      </w:r>
+      <w:r>
+        <w:t xml:space="preserve">“</w:t>
+      </w:r>
+      <w:r>
+        <w:t xml:space="preserve">extreme right</w:t>
+      </w:r>
+      <w:r>
+        <w:t xml:space="preserve">”</w:t>
+      </w:r>
+      <w:r>
+        <w:t xml:space="preserve">. I include 1-7 scales for trust in police, local government, political pride, and support for democracy where 0 represents no trust or support and 7 complete the opposite. Corruption perceptions are collected by the AB as a 1-4 scale, where 1 represents</w:t>
+      </w:r>
+      <w:r>
+        <w:t xml:space="preserve"> </w:t>
+      </w:r>
+      <w:r>
+        <w:t xml:space="preserve">“</w:t>
+      </w:r>
+      <w:r>
+        <w:t xml:space="preserve">corruption not generalized</w:t>
+      </w:r>
+      <w:r>
+        <w:t xml:space="preserve">”</w:t>
+      </w:r>
+      <w:r>
+        <w:t xml:space="preserve"> </w:t>
+      </w:r>
+      <w:r>
+        <w:t xml:space="preserve">and 4</w:t>
+      </w:r>
+      <w:r>
+        <w:t xml:space="preserve"> </w:t>
+      </w:r>
+      <w:r>
+        <w:t xml:space="preserve">“</w:t>
+      </w:r>
+      <w:r>
+        <w:t xml:space="preserve">very generalized</w:t>
+      </w:r>
+      <w:r>
+        <w:t xml:space="preserve">”</w:t>
+      </w:r>
+      <w:r>
+        <w:t xml:space="preserve"> </w:t>
+      </w:r>
+      <w:r>
+        <w:t xml:space="preserve">(p. 22).</w:t>
+      </w:r>
+      <w:r>
+        <w:t xml:space="preserve"> </w:t>
+      </w:r>
+      <w:r>
+        <w:t xml:space="preserve">(LAPOP, n.d.-a)</w:t>
+      </w:r>
+      <w:r>
+        <w:t xml:space="preserve"> </w:t>
+      </w:r>
+      <w:r>
+        <w:t xml:space="preserve">I dichotomize this variable taking values greater than 1 as perceiving corruption. Corruption tolerance is measured as tolerance to paying a bribe, where 0 is not justified, and 1 is justified. The empirical analysis also includes socioeconomic controls, where labour market status includes three categories: employed, not in the labour force, and unemployed. Not being in the labour force includes retired, students, homemakers, and those not working. Education is a categorical variable for highest educational degree attained, including levels for no education, primary, secondary, and higher education (college, university or higher are lumped together).</w:t>
       </w:r>
     </w:p>
     <w:p>
@@ -415,7 +768,25 @@
         <w:pStyle w:val="BodyText"/>
       </w:pPr>
       <w:r>
-        <w:t xml:space="preserve">The debate which retrospective voting has gave rise to has incentivized for the use of advanced causal inference and experimental techniques to overcome identification challenges. This renewed approach has allowed for a more precise understanding of the mechanisms behind retrospective voting, which involves the evolving literature on the mistakes that voters make when evaluating politicians’ performance. This has went beyond the mere lack of knowledge about economic information, which is typically trivial considering that a voter need only consult his own economic situation. Rather, recent research has found that citizens tend to commit errors consistent with decision-making beyond political life.</w:t>
+        <w:t xml:space="preserve">I extract daily minimum and maximum temperature and precipitation data from the CPC Global Unified Temperature datasets</w:t>
+      </w:r>
+      <w:r>
+        <w:t xml:space="preserve"> </w:t>
+      </w:r>
+      <w:r>
+        <w:t xml:space="preserve">(National Oceanic and Atmospheric Administration (NOAA) Physical Sciences Laboratory (PSL), 2024)</w:t>
+      </w:r>
+      <w:r>
+        <w:t xml:space="preserve">. These data are prepared by the U.S. government National Oceanic and Atmospheric Administration (NOAA) and emerge from satellite imaging of the Earth surface. While daily weather data would typically be available from every country’s meteorological authority</w:t>
+      </w:r>
+      <w:r>
+        <w:rPr>
+          <w:rStyle w:val="FootnoteReference"/>
+        </w:rPr>
+        <w:footnoteReference w:id="24"/>
+      </w:r>
+      <w:r>
+        <w:t xml:space="preserve">, publicly available meteorological data from weather stations lacks the frequency and geospatial granularity required for this type of analysis.</w:t>
       </w:r>
     </w:p>
     <w:p>
@@ -423,538 +794,6 @@
         <w:pStyle w:val="BodyText"/>
       </w:pPr>
       <w:r>
-        <w:t xml:space="preserve">One of the most discussed cognitive biases is recency bias, where voters place a disproportionate weight on recent events on recent events, for economic outcomes and beyond. Experimental studies have documented the existence of such bias and assigned it to cognitive bias rather than other factors</w:t>
-      </w:r>
-      <w:r>
-        <w:t xml:space="preserve"> </w:t>
-      </w:r>
-      <w:r>
-        <w:t xml:space="preserve">(Hart &amp; Matthews, 2023; A. Healy &amp; Lenz, 2014)</w:t>
-      </w:r>
-      <w:r>
-        <w:t xml:space="preserve">. The implications of such bias highlight the importance of controlling for time trends in any empirical study of political behaviour. Further, the addvanced use of quasiexperiments has allowed the use of natural disasters to find how voters can be myopic:</w:t>
-      </w:r>
-      <w:r>
-        <w:t xml:space="preserve"> </w:t>
-      </w:r>
-      <w:r>
-        <w:t xml:space="preserve">A. Healy &amp; Malhotra (2009)</w:t>
-      </w:r>
-      <w:r>
-        <w:t xml:space="preserve"> </w:t>
-      </w:r>
-      <w:r>
-        <w:t xml:space="preserve">show that after Hurricane Katrina, American voters rewarded incumbents for disaster relief spending, but not for disaster prevention spending before the disaster.</w:t>
-      </w:r>
-    </w:p>
-    <w:p>
-      <w:pPr>
-        <w:pStyle w:val="BodyText"/>
-      </w:pPr>
-      <w:r>
-        <w:t xml:space="preserve">Events that are irrelevant have been shown to impact voter behaviour with causal arguments. Though disputed,</w:t>
-      </w:r>
-      <w:r>
-        <w:t xml:space="preserve"> </w:t>
-      </w:r>
-      <w:r>
-        <w:t xml:space="preserve">Achen &amp; Bartels (2017)</w:t>
-      </w:r>
-      <w:r>
-        <w:t xml:space="preserve"> </w:t>
-      </w:r>
-      <w:r>
-        <w:t xml:space="preserve">famously presented evidence of shark attacks impacting Woodrow Wilson’s vote share in 191. Further,</w:t>
-      </w:r>
-      <w:r>
-        <w:t xml:space="preserve"> </w:t>
-      </w:r>
-      <w:r>
-        <w:t xml:space="preserve">A. J. Healy et al. (2010)</w:t>
-      </w:r>
-      <w:r>
-        <w:t xml:space="preserve"> </w:t>
-      </w:r>
-      <w:r>
-        <w:t xml:space="preserve">find that football games can positively impact the vote share of incumbents, results also consistent with irrelevant events impacting voting behaviour. Events that politicians have no control upon can impact their electoral outcomes if voters are assumed to be affected by mood in their performance judgments, which is a well-documented phenomenon in other fields. In an experimental setting,</w:t>
-      </w:r>
-      <w:r>
-        <w:t xml:space="preserve"> </w:t>
-      </w:r>
-      <w:r>
-        <w:t xml:space="preserve">Schwarz &amp; Clore (1983)</w:t>
-      </w:r>
-      <w:r>
-        <w:t xml:space="preserve"> </w:t>
-      </w:r>
-      <w:r>
-        <w:t xml:space="preserve">show how inducing positive moods lead subjects to report more feelings of satisfaction relative to subjects which were induced negative moods. Most importantly, it was shown that</w:t>
-      </w:r>
-      <w:r>
-        <w:t xml:space="preserve"> </w:t>
-      </w:r>
-      <w:r>
-        <w:rPr>
-          <w:iCs/>
-          <w:i/>
-        </w:rPr>
-        <w:t xml:space="preserve">people in bad moods were more likely to search for information to explain their mood</w:t>
-      </w:r>
-      <w:r>
-        <w:t xml:space="preserve"> </w:t>
-      </w:r>
-      <w:r>
-        <w:t xml:space="preserve">relative to those in a happy mood. This is direct evidence for attribution errors: if an outside circumstance induces a negative mood, people may be more likely to attribute their mood to search for information that confirms their mood, rather than the other way around. Additionally,</w:t>
-      </w:r>
-      <w:r>
-        <w:t xml:space="preserve"> </w:t>
-      </w:r>
-      <w:r>
-        <w:t xml:space="preserve">Bower (1981)</w:t>
-      </w:r>
-      <w:r>
-        <w:t xml:space="preserve"> </w:t>
-      </w:r>
-      <w:r>
-        <w:t xml:space="preserve">show that people who were induced a mood were more likely to recall information that was congruent with their mood. This can confirm misattribution errors in voters, who may be more likely to recall negative information about politicians if they are in a bad mood, and vice versa.</w:t>
-      </w:r>
-    </w:p>
-    <w:p>
-      <w:pPr>
-        <w:pStyle w:val="BodyText"/>
-      </w:pPr>
-      <w:r>
-        <w:t xml:space="preserve">While daily weather conditions have not been studied in political science, other fields have studied the impact of weather on life satisfaction and other variables, with results mostly showing significant impacts. Notably,</w:t>
-      </w:r>
-      <w:r>
-        <w:t xml:space="preserve"> </w:t>
-      </w:r>
-      <w:r>
-        <w:t xml:space="preserve">Keller et al. (2005)</w:t>
-      </w:r>
-      <w:r>
-        <w:t xml:space="preserve"> </w:t>
-      </w:r>
-      <w:r>
-        <w:t xml:space="preserve">find that pleasant weather (higher temperature or barometric pressure) in has a positive impact on mood in an observational study in the United States, and it also impacts how individuals may process information.</w:t>
-      </w:r>
-      <w:r>
-        <w:t xml:space="preserve"> </w:t>
-      </w:r>
-      <w:r>
-        <w:t xml:space="preserve">Kämpfer &amp; Mutz (2013)</w:t>
-      </w:r>
-      <w:r>
-        <w:t xml:space="preserve"> </w:t>
-      </w:r>
-      <w:r>
-        <w:t xml:space="preserve">and</w:t>
-      </w:r>
-      <w:r>
-        <w:t xml:space="preserve"> </w:t>
-      </w:r>
-      <w:r>
-        <w:t xml:space="preserve">Kämpfer &amp; Mutz (2013)</w:t>
-      </w:r>
-      <w:r>
-        <w:t xml:space="preserve"> </w:t>
-      </w:r>
-      <w:r>
-        <w:t xml:space="preserve">find conflicting results of the impact of sunnier days on life satisfaction using survey data from Germany.</w:t>
-      </w:r>
-      <w:r>
-        <w:t xml:space="preserve"> </w:t>
-      </w:r>
-      <w:r>
-        <w:t xml:space="preserve">Lucas &amp; Lawless (2013)</w:t>
-      </w:r>
-      <w:r>
-        <w:t xml:space="preserve"> </w:t>
-      </w:r>
-      <w:r>
-        <w:t xml:space="preserve">does not find reliable evidence of weather impacting life satisfaction using U.S. survey data.</w:t>
-      </w:r>
-    </w:p>
-    <w:p>
-      <w:pPr>
-        <w:pStyle w:val="BodyText"/>
-      </w:pPr>
-      <w:r>
-        <w:t xml:space="preserve">Barrington-Leigh (2008)</w:t>
-      </w:r>
-      <w:r>
-        <w:t xml:space="preserve"> </w:t>
-      </w:r>
-      <w:r>
-        <w:t xml:space="preserve">finds a positive effect of sunnier days on trust in neighbours using Canadian survey data. Further,</w:t>
-      </w:r>
-      <w:r>
-        <w:t xml:space="preserve"> </w:t>
-      </w:r>
-      <w:r>
-        <w:t xml:space="preserve">Barrington-Leigh &amp; Behzadnejad (2017)</w:t>
-      </w:r>
-      <w:r>
-        <w:t xml:space="preserve"> </w:t>
-      </w:r>
-      <w:r>
-        <w:t xml:space="preserve">find that temporary rainfall variations have a significant, yet small negative impact in life satisfaction for Canadian survey-respondents, notably on individuals with poor health and women.</w:t>
-      </w:r>
-      <w:r>
-        <w:t xml:space="preserve"> </w:t>
-      </w:r>
-      <w:r>
-        <w:t xml:space="preserve">Lignier et al. (2023)</w:t>
-      </w:r>
-      <w:r>
-        <w:t xml:space="preserve"> </w:t>
-      </w:r>
-      <w:r>
-        <w:t xml:space="preserve">find that higher temperatures in prolonged dry temperatures have a negative impact on life satisfaction in Australia. Beyond life satisfaction,</w:t>
-      </w:r>
-      <w:r>
-        <w:t xml:space="preserve"> </w:t>
-      </w:r>
-      <w:r>
-        <w:t xml:space="preserve">Deller &amp; Michels (2022)</w:t>
-      </w:r>
-      <w:r>
-        <w:t xml:space="preserve"> </w:t>
-      </w:r>
-      <w:r>
-        <w:t xml:space="preserve">show that cloudy days have a significant impact on the way that managers evaluate subordinates across field experiments in the United States. Additionally,</w:t>
-      </w:r>
-      <w:r>
-        <w:t xml:space="preserve"> </w:t>
-      </w:r>
-      <w:r>
-        <w:t xml:space="preserve">Quijano-Ruiz (2023)</w:t>
-      </w:r>
-      <w:r>
-        <w:t xml:space="preserve">, using the same CPC daily weather data for Ecuador, finds an effect of daily temperature changes on self-rated health for female survey respondents only.</w:t>
-      </w:r>
-    </w:p>
-    <w:p>
-      <w:pPr>
-        <w:pStyle w:val="BodyText"/>
-      </w:pPr>
-      <w:r>
-        <w:t xml:space="preserve">The causal mechanism, which is supported by psychology theory from</w:t>
-      </w:r>
-      <w:r>
-        <w:t xml:space="preserve"> </w:t>
-      </w:r>
-      <w:r>
-        <w:t xml:space="preserve">Schwarz &amp; Clore (1983)</w:t>
-      </w:r>
-      <w:r>
-        <w:t xml:space="preserve"> </w:t>
-      </w:r>
-      <w:r>
-        <w:t xml:space="preserve">and</w:t>
-      </w:r>
-      <w:r>
-        <w:t xml:space="preserve"> </w:t>
-      </w:r>
-      <w:r>
-        <w:t xml:space="preserve">Bower (1981)</w:t>
-      </w:r>
-      <w:r>
-        <w:t xml:space="preserve">, is that weather impacts mood, which then causes citizens to attribute their moods to external circumstances. If Ecuadorian survey respondents consider higher temperatures to be</w:t>
-      </w:r>
-      <w:r>
-        <w:t xml:space="preserve"> </w:t>
-      </w:r>
-      <w:r>
-        <w:t xml:space="preserve">“</w:t>
-      </w:r>
-      <w:r>
-        <w:t xml:space="preserve">bad weather</w:t>
-      </w:r>
-      <w:r>
-        <w:t xml:space="preserve">”</w:t>
-      </w:r>
-      <w:r>
-        <w:t xml:space="preserve">, their mood can be negatively impacted, making them more likely to negatively evalute the president as a result of their discomfort. This corresponds to what is described by</w:t>
-      </w:r>
-      <w:r>
-        <w:t xml:space="preserve"> </w:t>
-      </w:r>
-      <w:r>
-        <w:t xml:space="preserve">Schwarz &amp; Clore (1983)</w:t>
-      </w:r>
-      <w:r>
-        <w:t xml:space="preserve">: voters attribute their mood to a external situation (the question being asked by the interviewer) and may even justify it by searching for negative events that confirm their mood, as proposed by</w:t>
-      </w:r>
-      <w:r>
-        <w:t xml:space="preserve"> </w:t>
-      </w:r>
-      <w:r>
-        <w:t xml:space="preserve">Bower (1981)</w:t>
-      </w:r>
-      <w:r>
-        <w:t xml:space="preserve">.</w:t>
-      </w:r>
-    </w:p>
-    <w:p>
-      <w:pPr>
-        <w:pStyle w:val="BodyText"/>
-      </w:pPr>
-      <w:r>
-        <w:t xml:space="preserve">In summary, retrospective voting literature has had an economic focus, which underscores the importance of controlling for economic perceptions in any formal empirical model of political behaviour. The Latin American context has shown some degree of resemblance to developed countries, but also some differences, notably in how certain ideological factors may moderate political behaviour to larger extent than developed countries. Presidential approval rating is extensive and has provided many recommendations for the estimation of popularity functions, notably the incorporation of nonlinearities. However, this may not be possible or applicable in all contexts due to data availability. Cognitive biases have been shown to be persistent in many settings, with a clear importance of a recency bias, emphasizing the importance of controlling for time trends in models. My theory on the impact of weather on presidential approval is supported by a growing literature on the impact of weather on mood and life satisfaction, which has shown mostly significant impacts of</w:t>
-      </w:r>
-      <w:r>
-        <w:t xml:space="preserve"> </w:t>
-      </w:r>
-      <w:r>
-        <w:t xml:space="preserve">“</w:t>
-      </w:r>
-      <w:r>
-        <w:t xml:space="preserve">better</w:t>
-      </w:r>
-      <w:r>
-        <w:t xml:space="preserve">”</w:t>
-      </w:r>
-      <w:r>
-        <w:t xml:space="preserve"> </w:t>
-      </w:r>
-      <w:r>
-        <w:t xml:space="preserve">weather on mood, life satisfaction, and other variables. The causal mechanism is supported by psychological theory, which has shown that mood can impact the way that individuals process information, and how they attribute their mood to external circumstances.</w:t>
-      </w:r>
-    </w:p>
-    <w:bookmarkEnd w:id="22"/>
-    <w:bookmarkStart w:id="37" w:name="empirical-approach"/>
-    <w:p>
-      <w:pPr>
-        <w:pStyle w:val="Heading1"/>
-      </w:pPr>
-      <w:r>
-        <w:t xml:space="preserve">Empirical Approach</w:t>
-      </w:r>
-    </w:p>
-    <w:bookmarkStart w:id="35" w:name="data"/>
-    <w:p>
-      <w:pPr>
-        <w:pStyle w:val="Heading2"/>
-      </w:pPr>
-      <w:r>
-        <w:t xml:space="preserve">Data</w:t>
-      </w:r>
-    </w:p>
-    <w:p>
-      <w:pPr>
-        <w:pStyle w:val="FirstParagraph"/>
-      </w:pPr>
-      <w:r>
-        <w:t xml:space="preserve">My data are composed of a pooled cross section of the AmericasBarometer (AB)</w:t>
-      </w:r>
-      <w:r>
-        <w:t xml:space="preserve"> </w:t>
-      </w:r>
-      <w:r>
-        <w:t xml:space="preserve">(</w:t>
-      </w:r>
-      <w:r>
-        <w:rPr>
-          <w:bCs/>
-          <w:b/>
-        </w:rPr>
-        <w:t xml:space="preserve">ABDatasets?</w:t>
-      </w:r>
-      <w:r>
-        <w:t xml:space="preserve">)</w:t>
-      </w:r>
-      <w:r>
-        <w:t xml:space="preserve"> </w:t>
-      </w:r>
-      <w:r>
-        <w:t xml:space="preserve">merged with daily CPC Global Unified temperature</w:t>
-      </w:r>
-      <w:r>
-        <w:t xml:space="preserve"> </w:t>
-      </w:r>
-      <w:r>
-        <w:t xml:space="preserve">(National Oceanic and Atmospheric Administration (NOAA) Physical Sciences Laboratory (PSL), 2024)</w:t>
-      </w:r>
-      <w:r>
-        <w:t xml:space="preserve"> </w:t>
-      </w:r>
-      <w:r>
-        <w:t xml:space="preserve">based on interview date and canton in Ecuador. The AB is a public opinion survey conducted by the Latin American Public Opinion Project (LAPOP), which has conducted biyearly survey waves in Ecuador and other countries from 2004 to 2023. I use the subscriber LAPOP datasets available through Universidad San Francisco de Quito’s research affiliation with LAPOP, focusing on the eight survey waves carried out between 2008 to 2023</w:t>
-      </w:r>
-      <w:r>
-        <w:rPr>
-          <w:rStyle w:val="FootnoteReference"/>
-        </w:rPr>
-        <w:footnoteReference w:id="23"/>
-      </w:r>
-      <w:r>
-        <w:t xml:space="preserve">. The surveys are based on a multi-stage national probability design, representative at the national level, except for 2021, where the survey switched to a random-digit-dialing design due to the COVID-19 pandemic.</w:t>
-      </w:r>
-    </w:p>
-    <w:p>
-      <w:pPr>
-        <w:pStyle w:val="BodyText"/>
-      </w:pPr>
-      <w:r>
-        <w:t xml:space="preserve">The explained variable of interest is presidential job approval, which the AmericasBarometer measures as in a 1-5 scale in the question:</w:t>
-      </w:r>
-      <w:r>
-        <w:t xml:space="preserve"> </w:t>
-      </w:r>
-      <w:r>
-        <w:t xml:space="preserve"> </w:t>
-      </w:r>
-      <w:r>
-        <w:t xml:space="preserve">(</w:t>
-      </w:r>
-      <w:r>
-        <w:rPr>
-          <w:bCs/>
-          <w:b/>
-        </w:rPr>
-        <w:t xml:space="preserve">ABDatasets?</w:t>
-      </w:r>
-      <w:r>
-        <w:t xml:space="preserve">)</w:t>
-      </w:r>
-      <w:r>
-        <w:t xml:space="preserve"> </w:t>
-      </w:r>
-      <w:r>
-        <w:t xml:space="preserve">(p.14), where 1 represents a very good performance and 5 terrible performance. This question is similarly similarly to the classic Gallup presidential approval question, which the literature has used extensively</w:t>
-      </w:r>
-      <w:r>
-        <w:t xml:space="preserve"> </w:t>
-      </w:r>
-      <w:r>
-        <w:t xml:space="preserve">(Berlemann &amp; Enkelmann, 2014)</w:t>
-      </w:r>
-      <w:r>
-        <w:t xml:space="preserve"> </w:t>
-      </w:r>
-      <w:r>
-        <w:t xml:space="preserve">and has not been found to significantly deviate from other presidential popularity measures. I dichotomize the variable following LAPOP research reports</w:t>
-      </w:r>
-      <w:r>
-        <w:t xml:space="preserve"> </w:t>
-      </w:r>
-      <w:r>
-        <w:t xml:space="preserve">(Layton et al., 2016)</w:t>
-      </w:r>
-      <w:r>
-        <w:t xml:space="preserve">, where responses greater than 3 are considerar as approval for the incumbent president.</w:t>
-      </w:r>
-    </w:p>
-    <w:p>
-      <w:pPr>
-        <w:pStyle w:val="BodyText"/>
-      </w:pPr>
-      <w:r>
-        <w:t xml:space="preserve">Table 1 below displays descriptive statistics for the variables used in the empirical analysis. I collect opinion on personal economic situations and on country economic situation, also measured on a 1-5 scale, where 1 represents a very good situation and 5 a terrible situation. Political ideology is represent in a 0-10 scale, where 0 represents the</w:t>
-      </w:r>
-      <w:r>
-        <w:t xml:space="preserve"> </w:t>
-      </w:r>
-      <w:r>
-        <w:t xml:space="preserve">“</w:t>
-      </w:r>
-      <w:r>
-        <w:t xml:space="preserve">extreme left</w:t>
-      </w:r>
-      <w:r>
-        <w:t xml:space="preserve">”</w:t>
-      </w:r>
-      <w:r>
-        <w:t xml:space="preserve"> </w:t>
-      </w:r>
-      <w:r>
-        <w:t xml:space="preserve">and 10 the extreme right. I include 1-7 scales for trust in police, local government, political pride, and support for democracy where 0 represents no trust or support and 7 complete the opposite. Corruption perceptions are collected by the AB as a 1-4 scale, where 1 represents</w:t>
-      </w:r>
-      <w:r>
-        <w:t xml:space="preserve"> </w:t>
-      </w:r>
-      <w:r>
-        <w:t xml:space="preserve">“</w:t>
-      </w:r>
-      <w:r>
-        <w:t xml:space="preserve">corruption not generalized</w:t>
-      </w:r>
-      <w:r>
-        <w:t xml:space="preserve">”</w:t>
-      </w:r>
-      <w:r>
-        <w:t xml:space="preserve"> </w:t>
-      </w:r>
-      <w:r>
-        <w:t xml:space="preserve">and 4</w:t>
-      </w:r>
-      <w:r>
-        <w:t xml:space="preserve"> </w:t>
-      </w:r>
-      <w:r>
-        <w:t xml:space="preserve">“</w:t>
-      </w:r>
-      <w:r>
-        <w:t xml:space="preserve">very generalized</w:t>
-      </w:r>
-      <w:r>
-        <w:t xml:space="preserve">”</w:t>
-      </w:r>
-      <w:r>
-        <w:t xml:space="preserve"> </w:t>
-      </w:r>
-      <w:r>
-        <w:t xml:space="preserve">(</w:t>
-      </w:r>
-      <w:r>
-        <w:rPr>
-          <w:bCs/>
-          <w:b/>
-        </w:rPr>
-        <w:t xml:space="preserve">ABDatasets?</w:t>
-      </w:r>
-      <w:r>
-        <w:t xml:space="preserve">)</w:t>
-      </w:r>
-      <w:r>
-        <w:t xml:space="preserve"> </w:t>
-      </w:r>
-      <w:r>
-        <w:t xml:space="preserve">(p. 22). I dichotomize this variable taking values greater than 1 as perceiving corruption. Corruption tolerance is measured as tolerance to paying a bribe, where 0 is not justified, and 1 is justified. The empirical analysis also includes demographic controls, where labour market status includes three categories: employed, not in the labour force, and unemployed. Not being in the labour force includes retired, students, homemakers, and those not working. Education is a categorical variable for highest educational degree attained, including levels for no education, primary, secondary, and higher education (college, university or higher are lumped together).</w:t>
-      </w:r>
-    </w:p>
-    <w:p>
-      <w:pPr>
-        <w:pStyle w:val="BodyText"/>
-      </w:pPr>
-      <w:r>
-        <w:t xml:space="preserve">I extract daily minimum and maximum temperature and precipitation data from the CPC Global Unified Temperature datasets</w:t>
-      </w:r>
-      <w:r>
-        <w:t xml:space="preserve"> </w:t>
-      </w:r>
-      <w:r>
-        <w:t xml:space="preserve">(National Oceanic and Atmospheric Administration (NOAA) Physical Sciences Laboratory (PSL), 2024)</w:t>
-      </w:r>
-      <w:r>
-        <w:t xml:space="preserve">. These datasets are prepared by the U.S. government National Oceanic and Atmospheric Administration (NOAA) and result from satellite imaging of the Earth surface. While typically daily weather data would be available from every country’s meteorological authority</w:t>
-      </w:r>
-      <w:r>
-        <w:rPr>
-          <w:rStyle w:val="FootnoteReference"/>
-        </w:rPr>
-        <w:footnoteReference w:id="24"/>
-      </w:r>
-      <w:r>
-        <w:t xml:space="preserve">, the Ecuadorian publicly available meteorological data lacks the frequency and geospatial granularity required for this type of analysis.</w:t>
-      </w:r>
-    </w:p>
-    <w:p>
-      <w:pPr>
-        <w:pStyle w:val="BodyText"/>
-      </w:pPr>
-      <w:r>
         <w:t xml:space="preserve">The temperature data from NOAA is of lower quality than that of a typical meteorological authority, given that this data is global gridded GTS data (0.5</w:t>
       </w:r>
       <w:r>
@@ -970,21 +809,12 @@
         <w:t xml:space="preserve"> </w:t>
       </w:r>
       <w:r>
-        <w:t xml:space="preserve">and compute weighted mean minimum and maximum temperatures for each canton</w:t>
-      </w:r>
-      <w:r>
-        <w:rPr>
-          <w:rStyle w:val="FootnoteReference"/>
-        </w:rPr>
-        <w:footnoteReference w:id="25"/>
-      </w:r>
-      <w:r>
-        <w:t xml:space="preserve">. and day, where the weights are the surface area of each canton. Replication code for this process is publicly available in a</w:t>
-      </w:r>
-      <w:r>
-        <w:t xml:space="preserve"> </w:t>
-      </w:r>
-      <w:hyperlink r:id="rId26">
+        <w:t xml:space="preserve">and compute weighted mean minimum and maximum temperatures for each canton and day, where the weights are the surface area of each canton. Replication code for this process is publicly available in a</w:t>
+      </w:r>
+      <w:r>
+        <w:t xml:space="preserve"> </w:t>
+      </w:r>
+      <w:hyperlink r:id="rId25">
         <w:r>
           <w:rPr>
             <w:rStyle w:val="Hyperlink"/>
@@ -1002,7 +832,7 @@
         <w:t xml:space="preserve">(Instituto Nacional de Estadística y Censos, n.d.)</w:t>
       </w:r>
       <w:r>
-        <w:t xml:space="preserve">. I then merge this data with the AB data using the interview dates and canton codes as join identifiers.</w:t>
+        <w:t xml:space="preserve">. I then merge this data with the AB data using interview dates and canton codes as join identifiers.</w:t>
       </w:r>
     </w:p>
     <w:tbl>
@@ -1019,7 +849,7 @@
       <w:tr>
         <w:tc>
           <w:tcPr/>
-          <w:bookmarkStart w:id="30" w:name="fig-interviewdates"/>
+          <w:bookmarkStart w:id="29" w:name="fig-interviewdates"/>
           <w:p>
             <w:pPr>
               <w:jc w:val="center"/>
@@ -1043,18 +873,18 @@
                 <wp:inline>
                   <wp:extent cx="5930900" cy="3488308"/>
                   <wp:effectExtent b="0" l="0" r="0" t="0"/>
-                  <wp:docPr descr="" title="" id="28" name="Picture"/>
+                  <wp:docPr descr="" title="" id="27" name="Picture"/>
                   <a:graphic>
                     <a:graphicData uri="http://schemas.openxmlformats.org/drawingml/2006/picture">
                       <pic:pic>
                         <pic:nvPicPr>
-                          <pic:cNvPr descr="..\figures/interview_dates_barchart.png" id="29" name="Picture"/>
+                          <pic:cNvPr descr="..\figures/interview_dates_barchart.png" id="28" name="Picture"/>
                           <pic:cNvPicPr>
                             <a:picLocks noChangeArrowheads="1" noChangeAspect="1"/>
                           </pic:cNvPicPr>
                         </pic:nvPicPr>
                         <pic:blipFill>
-                          <a:blip r:embed="rId27"/>
+                          <a:blip r:embed="rId26"/>
                           <a:stretch>
                             <a:fillRect/>
                           </a:stretch>
@@ -1081,7 +911,7 @@
               </w:drawing>
             </w:r>
           </w:p>
-          <w:bookmarkEnd w:id="30"/>
+          <w:bookmarkEnd w:id="29"/>
         </w:tc>
       </w:tr>
     </w:tbl>
@@ -1101,7 +931,7 @@
         <w:t xml:space="preserve"> </w:t>
       </w:r>
       <w:r>
-        <w:t xml:space="preserve">shows the distribution of respondents by interview date in the AmericasBarometer survey waves. As it can be seen, most stay in a relatively small time frame. The 2018 wave (sometimes referred as the 2018/19 wave) is the most spread out due to the survey being carried out between late 2018 and early 2019. Most waves are carried out January to April. These periods contain rich variation of temperature for Ecuador’s diverse geography.</w:t>
+        <w:t xml:space="preserve">shows the distribution of respondents by interview date in the AmericasBarometer survey waves. As it can be seen, most stay in a relatively small time frame. The 2018 wave (sometimes referred as the 2018/19 wave) is the most spread out due to the survey being carried out between late 2018 and early 2019. Most waves are carried out January to April. These periods contain rich variation of temperature across cantons.</w:t>
       </w:r>
     </w:p>
     <w:tbl>
@@ -1118,7 +948,7 @@
       <w:tr>
         <w:tc>
           <w:tcPr/>
-          <w:bookmarkStart w:id="34" w:name="fig-temperature"/>
+          <w:bookmarkStart w:id="33" w:name="fig-temperature"/>
           <w:p>
             <w:pPr>
               <w:jc w:val="center"/>
@@ -1142,18 +972,18 @@
                 <wp:inline>
                   <wp:extent cx="5930900" cy="3488308"/>
                   <wp:effectExtent b="0" l="0" r="0" t="0"/>
-                  <wp:docPr descr="" title="" id="32" name="Picture"/>
+                  <wp:docPr descr="" title="" id="31" name="Picture"/>
                   <a:graphic>
                     <a:graphicData uri="http://schemas.openxmlformats.org/drawingml/2006/picture">
                       <pic:pic>
                         <pic:nvPicPr>
-                          <pic:cNvPr descr="..\figures/ecuador_monthly_mean_temps_fig.png" id="33" name="Picture"/>
+                          <pic:cNvPr descr="..\figures/ecuador_monthly_mean_temps_fig.png" id="32" name="Picture"/>
                           <pic:cNvPicPr>
                             <a:picLocks noChangeArrowheads="1" noChangeAspect="1"/>
                           </pic:cNvPicPr>
                         </pic:nvPicPr>
                         <pic:blipFill>
-                          <a:blip r:embed="rId31"/>
+                          <a:blip r:embed="rId30"/>
                           <a:stretch>
                             <a:fillRect/>
                           </a:stretch>
@@ -1180,7 +1010,7 @@
               </w:drawing>
             </w:r>
           </w:p>
-          <w:bookmarkEnd w:id="34"/>
+          <w:bookmarkEnd w:id="33"/>
         </w:tc>
       </w:tr>
     </w:tbl>
@@ -1206,30 +1036,11 @@
         <w:t xml:space="preserve"> </w:t>
       </w:r>
       <w:r>
-        <w:t xml:space="preserve">above I show mean monthly minimum and maximum temperatures from 2008 to 2023. There are no notable upward or downward trends through time, with some periods showing higher temperatures, possible due to El Niño events</w:t>
-      </w:r>
-      <w:r>
-        <w:t xml:space="preserve"> </w:t>
-      </w:r>
-      <w:r>
-        <w:t xml:space="preserve">(</w:t>
-      </w:r>
-      <w:r>
-        <w:rPr>
-          <w:bCs/>
-          <w:b/>
-        </w:rPr>
-        <w:t xml:space="preserve">yehninochangingclimate2009?</w:t>
-      </w:r>
-      <w:r>
-        <w:t xml:space="preserve">)</w:t>
-      </w:r>
-      <w:r>
-        <w:t xml:space="preserve">. An important feature is that the spread between minimum and maximum temperatures is relatively stable, which will be important for the identification strategy, which I describe below.</w:t>
+        <w:t xml:space="preserve">above I show mean monthly minimum and maximum temperatures from 2008 to 2023. There are no notable upward or downward trends through time, with some periods showing higher temperatures. An important feature is that the spread between minimum and maximum temperatures is relatively stable, which will be important for the identification strategy, which I describe below.</w:t>
       </w:r>
     </w:p>
-    <w:bookmarkEnd w:id="35"/>
-    <w:bookmarkStart w:id="36" w:name="identification-strategy"/>
+    <w:bookmarkEnd w:id="34"/>
+    <w:bookmarkStart w:id="35" w:name="identification-strategy"/>
     <w:p>
       <w:pPr>
         <w:pStyle w:val="Heading2"/>
@@ -1243,7 +1054,7 @@
         <w:pStyle w:val="FirstParagraph"/>
       </w:pPr>
       <w:r>
-        <w:t xml:space="preserve">I exploit variation produced by a natural experiment: the transitory nature of daily temperature changes. I assume these changes are random and exogenous to variables related to political mechanisms or other variables that can affect the performance of political leaders. By making this assumption, I can definme a presidential population function as follows:</w:t>
+        <w:t xml:space="preserve">I exploit variation produced by a natural experiment: the transitory nature of daily temperature changes. I assume these changes are random and exogenous to variables related to political mechanisms or other variables that can affect the performance of political leaders. By making this assumption, I can define a presidential popularity function as follows:</w:t>
       </w:r>
     </w:p>
     <w:p>
@@ -1448,7 +1259,7 @@
         <w:t xml:space="preserve"> </w:t>
       </w:r>
       <w:r>
-        <w:t xml:space="preserve">is the coefficient of interest, which measures the effect of temperature on presidential approval. The assumption of randomness in temperature changes implies that</w:t>
+        <w:t xml:space="preserve">is the coefficient of interest, which measures the effect of temperature on presidential approval. The assumption of randomness in daily temperature changes implies that</w:t>
       </w:r>
     </w:p>
     <w:p>
@@ -1475,7 +1286,15 @@
         <w:t xml:space="preserve"> </w:t>
       </w:r>
       <w:r>
-        <w:t xml:space="preserve">consistently. However, if temperature as measured by the CPC Global Unified Temperature datasets suffers from measurement error,</w:t>
+        <w:t xml:space="preserve">consistently.</w:t>
+      </w:r>
+    </w:p>
+    <w:p>
+      <w:pPr>
+        <w:pStyle w:val="BodyText"/>
+      </w:pPr>
+      <w:r>
+        <w:t xml:space="preserve">A potential wory is that temperature, as measured by the CPC Global Unified Temperature data, suffers from measurement error,</w:t>
       </w:r>
       <w:r>
         <w:t xml:space="preserve"> </w:t>
@@ -1496,7 +1315,7 @@
         <w:t xml:space="preserve"> </w:t>
       </w:r>
       <w:r>
-        <w:t xml:space="preserve">can suffer from attenuation bias, which makes me underestimate the true effect of temperature on presidential approval. Attenuation bias will exist if measurement error is more likely to be present in days with higher or lower temperatures, or for certain cantons. There is no reason to assume this is the case, but I address this possibility later in the paper. If measurement error is present but not correlated with the error term, then</w:t>
+        <w:t xml:space="preserve">can suffer from attenuation bias, which leads to underestimation of the true effect of temperature on presidential approval. Attenuation bias will exist if measurement error is more likely to be present in days with higher or lower temperatures, or for certain cantons. There is no reason to assume this is the case, but I address this possibility in the conclusion. If measurement error is present but not correlated with the error term, then</w:t>
       </w:r>
       <w:r>
         <w:t xml:space="preserve"> </w:t>
@@ -1644,9 +1463,9 @@
         <w:t xml:space="preserve">. I cluster all standard errors at the canton level, to allow for spatially clustered correlation in the error term.</w:t>
       </w:r>
     </w:p>
+    <w:bookmarkEnd w:id="35"/>
     <w:bookmarkEnd w:id="36"/>
-    <w:bookmarkEnd w:id="37"/>
-    <w:bookmarkStart w:id="47" w:name="results"/>
+    <w:bookmarkStart w:id="46" w:name="results"/>
     <w:p>
       <w:pPr>
         <w:pStyle w:val="Heading1"/>
@@ -1655,7 +1474,7 @@
         <w:t xml:space="preserve">Results</w:t>
       </w:r>
     </w:p>
-    <w:bookmarkStart w:id="41" w:name="baseline-specifications"/>
+    <w:bookmarkStart w:id="40" w:name="baseline-specifications"/>
     <w:p>
       <w:pPr>
         <w:pStyle w:val="Heading2"/>
@@ -1675,7 +1494,7 @@
         <w:t xml:space="preserve"> </w:t>
       </w:r>
       <w:r>
-        <w:t xml:space="preserve">, which are the baseline empirical models of the paper, implementing only daily weather variables and canton and interview date fixed effects. These results serve as a benchmark comparison for the subsequent models that include additional control variables. Further, models without any type of political behaviour controls leverage a large sample size. I later estimate models with controls to examine the robustness of these results and the existence of omitted variable bias.</w:t>
+        <w:t xml:space="preserve">, which are the baseline empirical models of the paper. These only include weather variables and canton and interview date fixed effects. The results from these specifications serve as a benchmark for the subsequent models that include additional control variables, as suggested by my review of the Theory in Section 2. Further, models without any type of political behaviour controls leverage a large sample size, as I do not lose any observations due to missing values. I later estimate models with controls to examine the robustness of the baseline results and the existence of omitted variable bias.</w:t>
       </w:r>
     </w:p>
     <w:p>
@@ -1683,7 +1502,15 @@
         <w:pStyle w:val="BodyText"/>
       </w:pPr>
       <w:r>
-        <w:t xml:space="preserve">Specification (1) considers only daily minimum temperature as a weather variable, which shows a positive logit coefficient which is not statistically distinguishable from zero at any conventional significance level. Specification (2) only includes maximum daily temperature, which shows a negative logit coefficient that is statistically significant at the 0.01 level. Specification (3) includes my measure of average temperature, again showing no statistically significant relationship between temperature and presidential approval. Specification (4) considers the relationship between both daily temperature variables, to account for interconnected relationships between these two variables. I also include a daily precipitation variable, to account for the possibility that a more humid rain may have an effect. It is shown that maximum temperature keeps its significance at the 0.01 level, while the other weather variables remain statistically insignificant at any conventional significance level. It is valuable to note that standard errors for these variables are not notably large, which suggests that the lack of statistical significance may not be due to a lack of precision in the estimation process. This is evidence which supports the hypothesis that voters may commit attribution errors when evaluating politician’s performance, and tend to evaluate the president worse in days with higher temperatures.</w:t>
+        <w:t xml:space="preserve">Specification (1) considers only daily minimum temperature as a weather variable, which shows a positive logit coefficient which is not statistically distinguishable from zero at any conventional significance level. Specification (2) only includes maximum daily temperature, which shows a negative logit coefficient that is statistically significant at the 0.01 level. Specification (3) includes my measure of average temperature, again showing no statistically significant relationship between temperature and presidential approval.</w:t>
+      </w:r>
+    </w:p>
+    <w:p>
+      <w:pPr>
+        <w:pStyle w:val="BodyText"/>
+      </w:pPr>
+      <w:r>
+        <w:t xml:space="preserve">Specification (4) considers the relationship between both minimum and maximum daily temperature variables, to account for possible interconnected relationships between these two variables. I also include a daily precipitation variable, to account for the possibility that a more humid rain may have an additional effect on approval ratings. It is shown that maximum temperature keeps its significance at the 0.01 level, while the other weather variables remain statistically insignificant at any conventional significance level. It is valuable to note that standard errors for all of my coefficients in this table are not notably large, which suggests that the lack of statistical significance may not be due to a lack of precision. The sign of the coefficients is evidence which supports the hypothesis that voters may commit attribution errors when evaluating politician’s performance, and tend to evaluate the president worse in days with higher temperatures, as per my hypothesis of mood misattribution.</w:t>
       </w:r>
     </w:p>
     <w:p>
@@ -1695,18 +1522,18 @@
           <wp:inline>
             <wp:extent cx="5930900" cy="3541937"/>
             <wp:effectExtent b="0" l="0" r="0" t="0"/>
-            <wp:docPr descr="Marginal Effects of Max. Temperature on Presidential Approval" title="" id="39" name="Picture"/>
+            <wp:docPr descr="Marginal Effects of Max. Temperature on Presidential Approval" title="" id="38" name="Picture"/>
             <a:graphic>
               <a:graphicData uri="http://schemas.openxmlformats.org/drawingml/2006/picture">
                 <pic:pic>
                   <pic:nvPicPr>
-                    <pic:cNvPr descr="main_files/figure-docx/partial-effects-plot-1.png" id="40" name="Picture"/>
+                    <pic:cNvPr descr="main_files/figure-docx/partial-effects-plot-1.png" id="39" name="Picture"/>
                     <pic:cNvPicPr>
                       <a:picLocks noChangeArrowheads="1" noChangeAspect="1"/>
                     </pic:cNvPicPr>
                   </pic:nvPicPr>
                   <pic:blipFill>
-                    <a:blip r:embed="rId38"/>
+                    <a:blip r:embed="rId37"/>
                     <a:stretch>
                       <a:fillRect/>
                     </a:stretch>
@@ -1746,11 +1573,11 @@
         <w:pStyle w:val="BodyText"/>
       </w:pPr>
       <w:r>
-        <w:t xml:space="preserve">Figure 3 shows the marginal effects plot of maximum temperature on presidential approval from Specification (4). The plot shows that the marginal probability of presidential approval decreases as maximum temperature increases. At about 10°C of maximum daily temperatures, an additional degree makes survey respondents one percent point less likely to approve of the president. At the highest maximum temperature, which is about 34°C, an additional degree makes survey respondents about 1.3 percent points less likely to approve of the president. These translate to an average marginal effect of -1.1%, as it can be seen in the Appendix, which presents average marginal effects for all the tables in the paper.</w:t>
+        <w:t xml:space="preserve">Figure 3 shows the marginal effects plot of maximum temperature on presidential approval from Specification (4). The plot shows that the marginal probability of presidential approval decreases as maximum temperature increases. At about 10°C of maximum daily temperatures, an additional degree makes survey respondents one percent point less likely to approve of the president. At the highest maximum temperature, which is about 34°C, an additional degree (a warmer day) makes survey respondents about 1.3 percent points less likely to approve of the president. These translate to an average marginal effect of -1.1%, as it can be seen in the Appendix, which presents average marginal effects for all the tables in the paper.</w:t>
       </w:r>
     </w:p>
-    <w:bookmarkEnd w:id="41"/>
-    <w:bookmarkStart w:id="45" w:name="controlling-for-political-behaviour"/>
+    <w:bookmarkEnd w:id="40"/>
+    <w:bookmarkStart w:id="44" w:name="controlling-for-political-behaviour"/>
     <w:p>
       <w:pPr>
         <w:pStyle w:val="Heading2"/>
@@ -1773,7 +1600,7 @@
         <w:t xml:space="preserve"> </w:t>
       </w:r>
       <w:r>
-        <w:t xml:space="preserve">with additional political behaviour controls. I control for regular demographic and socioeconomic variables, as well as political ideology and behaviour. I control for sex, age and rural status (vs. an urban status reference level). I also compare the effect of different levels of education, where my reference level is no reported education level (0 years of education). For labour market status, I consider four categories, where the reference level is being employed and binary variables for not being the labour force (retired, not working, student, and homemakers.) and being unemployed (looking actively for a job). Personal perceptions of both personal and country economic situations are included too. The country’s economic situation is particularly informative, given that it partials out the relationship of economic voting from the weather variables.</w:t>
+        <w:t xml:space="preserve">with additional political behaviour controls. I control for regular demographic and socioeconomic variables, as well as political ideology and behaviour. Further, I control for sex, age and rural status (vs. an urban status reference level). I also compare the effect of different levels of education, where my reference level is no reported education level (0 years of education). For labour market status, I consider four categories, where the reference level is being employed and binary variables for not being the labour force (retired, not working, student, and homemakers.) and being unemployed (looking actively for a job). Personal perceptions of both personal and country economic situations are included too. The country’s economic situation is particularly informative, given that it partials out the relationship of economic voting from the weather variables, as I pointed out in the theory section.</w:t>
       </w:r>
     </w:p>
     <w:p>
@@ -1781,25 +1608,7 @@
         <w:pStyle w:val="BodyText"/>
       </w:pPr>
       <w:r>
-        <w:t xml:space="preserve">I also control for political ideology through a 0-10 scale indicating the degree to which a survey respondent identifies with a more right-wing ideology. Finally, I include variables for democracy support, as measured by the classic</w:t>
-      </w:r>
-      <w:r>
-        <w:t xml:space="preserve"> </w:t>
-      </w:r>
-      <w:r>
-        <w:t xml:space="preserve">“</w:t>
-      </w:r>
-      <w:r>
-        <w:t xml:space="preserve">Churchill</w:t>
-      </w:r>
-      <w:r>
-        <w:t xml:space="preserve">”</w:t>
-      </w:r>
-      <w:r>
-        <w:t xml:space="preserve"> </w:t>
-      </w:r>
-      <w:r>
-        <w:t xml:space="preserve">definition, political pride, corruption perceptions, corruption tolerance (bribes) and trust scores for police and local government. By including these controls, I aim to address any potential omitted variable bias that could be present from the underlying model in Table 1. The literature has pointed to several factors that can interact with voters’ attribution processes; these could act as confounders in my estimation procedure and should be controlled for to the extent that is possible. A disadvantage to these models is that lose a large amount of observations, since not all questions are asked consistently across survey rounds. Further, I completely lose the 2021 wave due to a lack of the most fundamental controls, which were not asked due to the restricted survey design which was adopted to the COVID-19 pandemic.</w:t>
+        <w:t xml:space="preserve">I also control for political ideology. Finally, I include variables for democracy support, political pride, corruption perceptions, corruption tolerance (bribes) and trust scores for police and local government. By including these controls, I aim to address any potential omitted variable bias that could bias estimates in Table 1. A disadvantage to these models is that lose a large amount of observations, since not all questions are asked consistently across survey rounds. Further, I completely lose the 2021 wave due to a lack of the most fundamental controls, which were not asked due to the restricted survey design which was adopted to the COVID-19 pandemic.</w:t>
       </w:r>
     </w:p>
     <w:p>
@@ -1807,7 +1616,7 @@
         <w:pStyle w:val="BodyText"/>
       </w:pPr>
       <w:r>
-        <w:t xml:space="preserve">Specifications (1) through (4) show the results of the specifications in Table 3, but with the addition of the political behaviour controls. These results show that the sign and statistical significance of daily maximum temperature remain unchanged, which suggests that the relationship between temperature and presidential approval is robust to the inclusion of these controls. Further, I also find a negative and statistically significant relationship between presidential approval and my measure of average temperature in specification (3), which was not present in the baseline models.</w:t>
+        <w:t xml:space="preserve">Specifications (1) through (4) are the same as in Table 3, but with the addition of the political behaviour controls. These results show that the sign and statistical significance of daily maximum temperature remain unchanged, showing that the relationship between temperature and presidential approval is robust to the inclusion of these controls. Further, I also find a negative and statistically significant relationship between presidential approval and my measure of average temperature in specification (3), which was not present in the baseline models.</w:t>
       </w:r>
     </w:p>
     <w:p>
@@ -1815,7 +1624,7 @@
         <w:pStyle w:val="BodyText"/>
       </w:pPr>
       <w:r>
-        <w:t xml:space="preserve">With regard to the political behaviour controls, I find that the relationship between presidential approval and the political behaviour controls is consistent with the literature. Those who perceive the country’s economic situation as worse are less likely to approve of the president, as are those who perceive the country as more corrupt and those more tolerant to bribes. The former result is consistent with most of the literature on economic voting. Further, I find that support for democracy, police, and political pride are positively related to presidential approval, while the opposite is true for those who are more right-wing and those who are unemployed. No demographic or socioeconomic variables are statistically significant at any conventional significance level other than sex (female).</w:t>
+        <w:t xml:space="preserve">With regard to the political behaviour controls, I find that the relationship between presidential approval and my controls is consistent with the literature. Those who perceive the country’s economic situation as worse are less likely to approve of the president, as are those who perceive the country as more corrupt and those more tolerant to bribes. The former result is consistent with most of the literature on economic voting. Further, I find that support for democracy, police, and political pride are positively related to presidential approval, while the opposite is true for those who are more right-wing and those who are unemployed. No demographic or socioeconomic variables are statistically significant at any conventional significance level other than sex (female).</w:t>
       </w:r>
     </w:p>
     <w:p>
@@ -1827,18 +1636,18 @@
           <wp:inline>
             <wp:extent cx="5930900" cy="3541937"/>
             <wp:effectExtent b="0" l="0" r="0" t="0"/>
-            <wp:docPr descr="Marginal Effects of Max. Temperature on Presidential Approval with Controls" title="" id="43" name="Picture"/>
+            <wp:docPr descr="Marginal Effects of Max. Temperature on Presidential Approval with Controls" title="" id="42" name="Picture"/>
             <a:graphic>
               <a:graphicData uri="http://schemas.openxmlformats.org/drawingml/2006/picture">
                 <pic:pic>
                   <pic:nvPicPr>
-                    <pic:cNvPr descr="main_files/figure-docx/partial-effects-plot-controls-1.png" id="44" name="Picture"/>
+                    <pic:cNvPr descr="main_files/figure-docx/partial-effects-plot-controls-1.png" id="43" name="Picture"/>
                     <pic:cNvPicPr>
                       <a:picLocks noChangeArrowheads="1" noChangeAspect="1"/>
                     </pic:cNvPicPr>
                   </pic:nvPicPr>
                   <pic:blipFill>
-                    <a:blip r:embed="rId42"/>
+                    <a:blip r:embed="rId41"/>
                     <a:stretch>
                       <a:fillRect/>
                     </a:stretch>
@@ -1878,11 +1687,11 @@
         <w:pStyle w:val="BodyText"/>
       </w:pPr>
       <w:r>
-        <w:t xml:space="preserve">Above, Figure 2 the marginal effects plot of maximum temperature on presidential approval from Specification (4) with controls is shown. Comparing to Figure 1, it is shown that the inclusion of controls does not change the decreasing marginal probability of presidential approval acrossing maximum temperature. The relationship is in fact increased after controls are included, suggest a downward bias in the baseline models. The average marginal effect of maximum temperature on presidential approval is -2.2%, as it can be seen in Appendix A.</w:t>
+        <w:t xml:space="preserve">Above, Figure 2 the marginal effects plot of maximum temperature on presidential approval from Specification (4) with controls is shown. Comparing to Figure 1, it is shown that the inclusion of controls does not change the decreasing marginal probability of presidential approval across maximum temperature. The relationship is in fact increased after controls are included, suggest a downward bias in the baseline models. The average marginal effect of maximum temperature on presidential approval is -2.2%, as it can be seen in the Appendix.</w:t>
       </w:r>
     </w:p>
-    <w:bookmarkEnd w:id="45"/>
-    <w:bookmarkStart w:id="46" w:name="X3b5fd0fc069c0340b5ca9e85e089252a1bbaa35"/>
+    <w:bookmarkEnd w:id="44"/>
+    <w:bookmarkStart w:id="45" w:name="X3b5fd0fc069c0340b5ca9e85e089252a1bbaa35"/>
     <w:p>
       <w:pPr>
         <w:pStyle w:val="Heading2"/>
@@ -1896,7 +1705,7 @@
         <w:pStyle w:val="FirstParagraph"/>
       </w:pPr>
       <w:r>
-        <w:t xml:space="preserve">In this subsection I allow for heterogeneity in the effect of temperature on presidential approval. Table 3 below follows the general model below, which includes an interaction term.</w:t>
+        <w:t xml:space="preserve">In this subsection I allow for heterogeneity in the effect of temperature on presidential approval by including an interaction term. Table 3 below follows the general model below.</w:t>
       </w:r>
     </w:p>
     <w:p>
@@ -1933,7 +1742,7 @@
         </m:sSub>
       </m:oMath>
       <w:r>
-        <w:t xml:space="preserve">, which was only contained in the vector of controls</w:t>
+        <w:t xml:space="preserve">, which before used to be included in the vector of controls</w:t>
       </w:r>
       <w:r>
         <w:t xml:space="preserve"> </w:t>
@@ -1967,7 +1776,7 @@
         </m:sSub>
       </m:oMath>
       <w:r>
-        <w:t xml:space="preserve">. In this section, I explore important covariates that can interact with temperature to affect presidential approval, which are region</w:t>
+        <w:t xml:space="preserve">. In this subsection, I explore important covariates that can interact with temperature to affect presidential approval, which are region</w:t>
       </w:r>
       <w:r>
         <w:t xml:space="preserve">, perceived economic situations for both the country and the respondent, and political ideology. If the interaction term is statistically significant, it would suggest that the effect of temperature on presidential approval is not constant across the population, and that the relationship between temperature and presidential approval is conditional on the value of the covariate. The controls on vector</w:t>
@@ -2023,12 +1832,12 @@
         <w:pStyle w:val="BodyText"/>
       </w:pPr>
       <w:r>
-        <w:t xml:space="preserve">I find no heterogeneity between personal and country economic situations, which suggests that economic voting may be unrelated to weather attribution errors. Ideology does interact with temperature to affect presidential approval, but results are conflicting. Voters who identify closer to the political right are more likely to approve of the president at higher values of minimum temperature, but at the same time are likely to disapprove of the president at higher values of maximum temperature. In the Appendix A, it is shown that the average marginal effect of minimum temperature is still statistically insignificant, while the average marginal effect of maximum temperature is -1.9%.</w:t>
+        <w:t xml:space="preserve">I find no heterogeneity between personal and country economic situations, which suggests that economic voting may be unrelated to mood misattribution. Ideology does interact with temperature to affect presidential approval, but results are unclear. Citizens who identify closer to the political right are more likely to approve of the president at higher values of minimum temperature, but at the same time are likely to disapprove of the president at higher values of maximum temperature. In the Appendix, it is shown that the average marginal effect of minimum temperature is still statistically insignificant, while the average marginal effect of maximum temperature is -1.9%.</w:t>
       </w:r>
     </w:p>
+    <w:bookmarkEnd w:id="45"/>
     <w:bookmarkEnd w:id="46"/>
-    <w:bookmarkEnd w:id="47"/>
-    <w:bookmarkStart w:id="48" w:name="conclusion"/>
+    <w:bookmarkStart w:id="47" w:name="conclusion"/>
     <w:p>
       <w:pPr>
         <w:pStyle w:val="Heading1"/>
@@ -2042,7 +1851,43 @@
         <w:pStyle w:val="FirstParagraph"/>
       </w:pPr>
       <w:r>
-        <w:t xml:space="preserve">This paper has shown that daily temperature has a statistically significant and negative effect on presidential approval in Ecuador. Survey respondents are about 1.9-2.2% less likely to approve of the president when maximum daily temperatures increase by one degree. This result is robust to the inclusion of socioeconomic and political behaviour controls. The results are consistent with the literature retrospective voting, which suggests that voters may commit attribution errors when evaluating politician’s performance.</w:t>
+        <w:t xml:space="preserve">This paper has shown that daily temperature has a significant negative effect on presidential approval in Ecuador. Survey respondents are about 1.9 to 2.2 percentage points less likely to approve of the president when maximum daily temperatures increase by one degree. This result is robust to the inclusion of socioeconomic and political behaviour controls, including variables which control for partisanship, trust in the police, democracy, personal ideology identification, evaluations of the economy, among others.</w:t>
+      </w:r>
+      <w:r>
+        <w:t xml:space="preserve"> </w:t>
+      </w:r>
+      <w:r>
+        <w:t xml:space="preserve">These results are consistent with some literature on retrospective voting and voter errors, which suggests that voters may commit attribution errors when evaluating politician’s performance. I validate findings from</w:t>
+      </w:r>
+      <w:r>
+        <w:t xml:space="preserve"> </w:t>
+      </w:r>
+      <w:r>
+        <w:t xml:space="preserve">Barrington-Leigh &amp; Behzadnejad (2017)</w:t>
+      </w:r>
+      <w:r>
+        <w:t xml:space="preserve">,</w:t>
+      </w:r>
+      <w:r>
+        <w:t xml:space="preserve"> </w:t>
+      </w:r>
+      <w:r>
+        <w:t xml:space="preserve">Lignier et al. (2023)</w:t>
+      </w:r>
+      <w:r>
+        <w:t xml:space="preserve"> </w:t>
+      </w:r>
+      <w:r>
+        <w:t xml:space="preserve">and</w:t>
+      </w:r>
+      <w:r>
+        <w:t xml:space="preserve"> </w:t>
+      </w:r>
+      <w:r>
+        <w:t xml:space="preserve">Quijano-Ruiz (2023)</w:t>
+      </w:r>
+      <w:r>
+        <w:t xml:space="preserve">, who find that weather impacts behaviour.</w:t>
       </w:r>
     </w:p>
     <w:p>
@@ -2050,7 +1895,25 @@
         <w:pStyle w:val="BodyText"/>
       </w:pPr>
       <w:r>
-        <w:t xml:space="preserve">The results also show that the effect of temperature on presidential approval is not constant across the population. I find that the effect of temperature on presidential approval is conditional on the region of the country and the political ideology of the survey respondent. These results, while understandable given that the Amazon region is the most humid and warm region in the country, are preliminary and should be taken with caution, because of the small sample size of the Amazon region in the AmericasBarometer surveys.</w:t>
+        <w:t xml:space="preserve">I argue that the weather affects the mood of individuals negatively, and in turn individuals search externally for factors to validate their mood. This leads to a misattribution of mood to the president’s performance, which results in lower approval ratings. The causal mechanism which explains these empirical findings rests on psychological theories of mood misattribution. These describe that individuals in a bad mood are more likely to report feelings of life dissatisfaction, and that they are more likely to attribute their mood to external factors</w:t>
+      </w:r>
+      <w:r>
+        <w:t xml:space="preserve"> </w:t>
+      </w:r>
+      <w:r>
+        <w:t xml:space="preserve">(Bower, 1981; Schwarz &amp; Clore, 1983)</w:t>
+      </w:r>
+      <w:r>
+        <w:t xml:space="preserve">. I argue that warmer weather in Ecuador may lead to a negative moods, which in turn makes citizens direct their emotions towards the president’s performance. This is consistent with the literature on the impact of weather across a range of outcomes, which finds that weather can have a significant impact on behaviour</w:t>
+      </w:r>
+      <w:r>
+        <w:t xml:space="preserve"> </w:t>
+      </w:r>
+      <w:r>
+        <w:t xml:space="preserve">(Barrington-Leigh &amp; Behzadnejad, 2017; Deller &amp; Michels, 2022; Keller et al., 2005; Lignier et al., 2023; Quijano-Ruiz, 2023)</w:t>
+      </w:r>
+      <w:r>
+        <w:t xml:space="preserve">.</w:t>
       </w:r>
     </w:p>
     <w:p>
@@ -2058,11 +1921,68 @@
         <w:pStyle w:val="BodyText"/>
       </w:pPr>
       <w:r>
-        <w:t xml:space="preserve">There is a possibility that my temperature variables are subject to measurement error, which could bias my results. If this is the case, then my results are likely to be downward biased, which would suggest that the true effect of temperature on presidential approval is larger than what I estimate. The fact that I am able to find statistically significant results in an observational setting suggests that the true effect of temperature on presidential approval is likely to be larger, and future research should aim to address this possibility by using more precise temperature data, and by using more sophisticated methods to address measurement error. Replicating this study in other countries where temperature data of higher quality is available would also be valuable, in order to validate these results and to evaluate the generalization of these results to other contexts.</w:t>
+        <w:t xml:space="preserve">The results also show that the effect of temperature on presidential approval is not constant across the population. Women are more sensitive to higher temperatures than men, also found by</w:t>
+      </w:r>
+      <w:r>
+        <w:t xml:space="preserve"> </w:t>
+      </w:r>
+      <w:r>
+        <w:t xml:space="preserve">Quijano-Ruiz (2023)</w:t>
+      </w:r>
+      <w:r>
+        <w:t xml:space="preserve"> </w:t>
+      </w:r>
+      <w:r>
+        <w:t xml:space="preserve">using CPC weather data in Ecuador and by</w:t>
+      </w:r>
+      <w:r>
+        <w:t xml:space="preserve"> </w:t>
+      </w:r>
+      <w:r>
+        <w:t xml:space="preserve">Barrington-Leigh &amp; Behzadnejad (2017)</w:t>
+      </w:r>
+      <w:r>
+        <w:t xml:space="preserve"> </w:t>
+      </w:r>
+      <w:r>
+        <w:t xml:space="preserve">in Canada. I find that the effect of temperature on presidential approval is conditional on the region of the country and the political ideology of the survey respondent. The result of heterogeneity across ideological groups produces conflicting results, suggesting that minimum and maximum temperatures have different effects on survey respondents identifying closer to the political right. I find no difference of the effect of temperature between those that negatively evaluate the economy compared to those who evaluate it positively or equal relative to last year. Results for regional heterogeneity, while understandable given that the Amazon region is the most humid and warm region in the country, are preliminary and should be taken with caution, because of the small sample size of the Amazon region in the AmericasBarometer surveys.</w:t>
       </w:r>
     </w:p>
-    <w:bookmarkEnd w:id="48"/>
-    <w:bookmarkStart w:id="150" w:name="references"/>
+    <w:p>
+      <w:pPr>
+        <w:pStyle w:val="BodyText"/>
+      </w:pPr>
+      <w:r>
+        <w:t xml:space="preserve">In the same line as</w:t>
+      </w:r>
+      <w:r>
+        <w:t xml:space="preserve"> </w:t>
+      </w:r>
+      <w:r>
+        <w:t xml:space="preserve">Quijano-Ruiz (2023)</w:t>
+      </w:r>
+      <w:r>
+        <w:t xml:space="preserve">, who pioneers the use of CPC weather data in health services research, I introduce the use of this data for political behaviour studies, with promising results. CPC temperature data, though of lesser quality than weather station data, is of invaluable use for countries where weather station data is not available. There is a possibility that my temperature variables are subject to measurement error, which could bias my results. If this is the case, then my results are likely to be downward biased, which would suggest that the true effect of temperature on presidential approval is larger than what I estimate in this paper. The fact that I am able to find statistically significant results in an observational setting suggests that the true effect of temperature on presidential approval is likely to be larger, and future research should aim to address this possibility by using more precise temperature data, and by using more sophisticated methods to address measurement error. Replicating this study in other countries where temperature data of higher quality is available would also be valuable, in order to validate these results and understand the precision of CPC weather data for political science research.</w:t>
+      </w:r>
+    </w:p>
+    <w:p>
+      <w:pPr>
+        <w:pStyle w:val="BodyText"/>
+      </w:pPr>
+      <w:r>
+        <w:t xml:space="preserve">I model the effect of temperature on presidential approval in a linear manner, which may be innacurate, given the complex nature of weather and the behavioural responses that weather may cause. Weather likely has a nonlinear effect on mood, which should be modeled with more sophisticated methods in future research to more accurately understand the effect of weather on presidential approval. I am also limited in the way that the AmericasBarometer is collected, which is bienally, and does not allow me to observe the effect of temperature on presidential approval in more granular frequencies and lower levels of spatial aggregation such as parishes or neighbourhoods.</w:t>
+      </w:r>
+    </w:p>
+    <w:p>
+      <w:pPr>
+        <w:pStyle w:val="BodyText"/>
+      </w:pPr>
+      <w:r>
+        <w:t xml:space="preserve">Understanding how temperature and other weather-related variables affect political behaviour is important for extending the literature on attribution errors and retrospective voting, but even more so for understanding the way that political behaviour works in Latin America, a region which has been severely understudied in the literature. This paper is a first step in understanding the effect of weather on political behaviour in the literature, which moves away from the focus on standard variables which have been proven to be influenced by factors not present in developed countries. Understanding these mechanisms is important for better research, but also to enact public policy for democratic accountability.</w:t>
+      </w:r>
+    </w:p>
+    <w:bookmarkEnd w:id="47"/>
+    <w:bookmarkStart w:id="149" w:name="references"/>
     <w:p>
       <w:pPr>
         <w:pStyle w:val="Heading1"/>
@@ -2071,8 +1991,8 @@
         <w:t xml:space="preserve">References</w:t>
       </w:r>
     </w:p>
-    <w:bookmarkStart w:id="149" w:name="refs"/>
-    <w:bookmarkStart w:id="50" w:name="ref-achenBlindretrospectionelectoral2017"/>
+    <w:bookmarkStart w:id="148" w:name="refs"/>
+    <w:bookmarkStart w:id="49" w:name="ref-achenBlindretrospectionelectoral2017"/>
     <w:p>
       <w:pPr>
         <w:pStyle w:val="Bibliography"/>
@@ -2134,7 +2054,7 @@
       <w:r>
         <w:t xml:space="preserve"> </w:t>
       </w:r>
-      <w:hyperlink r:id="rId49">
+      <w:hyperlink r:id="rId48">
         <w:r>
           <w:rPr>
             <w:rStyle w:val="Hyperlink"/>
@@ -2143,8 +2063,8 @@
         </w:r>
       </w:hyperlink>
     </w:p>
-    <w:bookmarkEnd w:id="50"/>
-    <w:bookmarkStart w:id="52" w:name="ref-andersonendeconomicvoting2007"/>
+    <w:bookmarkEnd w:id="49"/>
+    <w:bookmarkStart w:id="51" w:name="ref-andersonendeconomicvoting2007"/>
     <w:p>
       <w:pPr>
         <w:pStyle w:val="Bibliography"/>
@@ -2193,7 +2113,7 @@
       <w:r>
         <w:t xml:space="preserve"> </w:t>
       </w:r>
-      <w:hyperlink r:id="rId51">
+      <w:hyperlink r:id="rId50">
         <w:r>
           <w:rPr>
             <w:rStyle w:val="Hyperlink"/>
@@ -2202,8 +2122,8 @@
         </w:r>
       </w:hyperlink>
     </w:p>
-    <w:bookmarkEnd w:id="52"/>
-    <w:bookmarkStart w:id="54" w:name="X4f9609e2dca211ebdcf8e5b5b890174f711bda1"/>
+    <w:bookmarkEnd w:id="51"/>
+    <w:bookmarkStart w:id="53" w:name="X4f9609e2dca211ebdcf8e5b5b890174f711bda1"/>
     <w:p>
       <w:pPr>
         <w:pStyle w:val="Bibliography"/>
@@ -2240,7 +2160,7 @@
       <w:r>
         <w:t xml:space="preserve"> </w:t>
       </w:r>
-      <w:hyperlink r:id="rId53">
+      <w:hyperlink r:id="rId52">
         <w:r>
           <w:rPr>
             <w:rStyle w:val="Hyperlink"/>
@@ -2249,8 +2169,8 @@
         </w:r>
       </w:hyperlink>
     </w:p>
-    <w:bookmarkEnd w:id="54"/>
-    <w:bookmarkStart w:id="56" w:name="X01e647866929b3bc97812db62a77d440fdc3e88"/>
+    <w:bookmarkEnd w:id="53"/>
+    <w:bookmarkStart w:id="55" w:name="X01e647866929b3bc97812db62a77d440fdc3e88"/>
     <w:p>
       <w:pPr>
         <w:pStyle w:val="Bibliography"/>
@@ -2299,7 +2219,7 @@
       <w:r>
         <w:t xml:space="preserve"> </w:t>
       </w:r>
-      <w:hyperlink r:id="rId55">
+      <w:hyperlink r:id="rId54">
         <w:r>
           <w:rPr>
             <w:rStyle w:val="Hyperlink"/>
@@ -2308,8 +2228,8 @@
         </w:r>
       </w:hyperlink>
     </w:p>
-    <w:bookmarkEnd w:id="56"/>
-    <w:bookmarkStart w:id="58" w:name="ref-bassiWeatherriskvoting2019"/>
+    <w:bookmarkEnd w:id="55"/>
+    <w:bookmarkStart w:id="57" w:name="ref-bassiWeatherriskvoting2019"/>
     <w:p>
       <w:pPr>
         <w:pStyle w:val="Bibliography"/>
@@ -2346,7 +2266,7 @@
       <w:r>
         <w:t xml:space="preserve"> </w:t>
       </w:r>
-      <w:hyperlink r:id="rId57">
+      <w:hyperlink r:id="rId56">
         <w:r>
           <w:rPr>
             <w:rStyle w:val="Hyperlink"/>
@@ -2355,8 +2275,8 @@
         </w:r>
       </w:hyperlink>
     </w:p>
-    <w:bookmarkEnd w:id="58"/>
-    <w:bookmarkStart w:id="60" w:name="ref-bastosPoliticsweatherdroughts2013"/>
+    <w:bookmarkEnd w:id="57"/>
+    <w:bookmarkStart w:id="59" w:name="ref-bastosPoliticsweatherdroughts2013"/>
     <w:p>
       <w:pPr>
         <w:pStyle w:val="Bibliography"/>
@@ -2383,7 +2303,7 @@
       <w:r>
         <w:t xml:space="preserve"> </w:t>
       </w:r>
-      <w:hyperlink r:id="rId59">
+      <w:hyperlink r:id="rId58">
         <w:r>
           <w:rPr>
             <w:rStyle w:val="Hyperlink"/>
@@ -2392,8 +2312,8 @@
         </w:r>
       </w:hyperlink>
     </w:p>
-    <w:bookmarkEnd w:id="60"/>
-    <w:bookmarkStart w:id="61" w:name="ref-beckDoesthereexist1982"/>
+    <w:bookmarkEnd w:id="59"/>
+    <w:bookmarkStart w:id="60" w:name="ref-beckDoesthereexist1982"/>
     <w:p>
       <w:pPr>
         <w:pStyle w:val="Bibliography"/>
@@ -2427,8 +2347,8 @@
         <w:t xml:space="preserve">, 205–209.</w:t>
       </w:r>
     </w:p>
-    <w:bookmarkEnd w:id="61"/>
-    <w:bookmarkStart w:id="63" w:name="X4ba0171914af9d3fe86021c6f9f5c160bc7ffb7"/>
+    <w:bookmarkEnd w:id="60"/>
+    <w:bookmarkStart w:id="62" w:name="X4ba0171914af9d3fe86021c6f9f5c160bc7ffb7"/>
     <w:p>
       <w:pPr>
         <w:pStyle w:val="Bibliography"/>
@@ -2465,7 +2385,7 @@
       <w:r>
         <w:t xml:space="preserve"> </w:t>
       </w:r>
-      <w:hyperlink r:id="rId62">
+      <w:hyperlink r:id="rId61">
         <w:r>
           <w:rPr>
             <w:rStyle w:val="Hyperlink"/>
@@ -2474,8 +2394,8 @@
         </w:r>
       </w:hyperlink>
     </w:p>
-    <w:bookmarkEnd w:id="63"/>
-    <w:bookmarkStart w:id="65" w:name="Xfd080ac9663eb2d055c9be821d8ec761017a926"/>
+    <w:bookmarkEnd w:id="62"/>
+    <w:bookmarkStart w:id="64" w:name="Xfd080ac9663eb2d055c9be821d8ec761017a926"/>
     <w:p>
       <w:pPr>
         <w:pStyle w:val="Bibliography"/>
@@ -2527,7 +2447,7 @@
       <w:r>
         <w:t xml:space="preserve"> </w:t>
       </w:r>
-      <w:hyperlink r:id="rId64">
+      <w:hyperlink r:id="rId63">
         <w:r>
           <w:rPr>
             <w:rStyle w:val="Hyperlink"/>
@@ -2536,8 +2456,8 @@
         </w:r>
       </w:hyperlink>
     </w:p>
-    <w:bookmarkEnd w:id="65"/>
-    <w:bookmarkStart w:id="66" w:name="ref-besleyPrincipledagentspolitical2006"/>
+    <w:bookmarkEnd w:id="64"/>
+    <w:bookmarkStart w:id="65" w:name="ref-besleyPrincipledagentspolitical2006"/>
     <w:p>
       <w:pPr>
         <w:pStyle w:val="Bibliography"/>
@@ -2562,8 +2482,8 @@
         <w:t xml:space="preserve">(1st ed.). Oxford University Press.</w:t>
       </w:r>
     </w:p>
-    <w:bookmarkEnd w:id="66"/>
-    <w:bookmarkStart w:id="68" w:name="ref-bowerMoodmemory1981"/>
+    <w:bookmarkEnd w:id="65"/>
+    <w:bookmarkStart w:id="67" w:name="ref-bowerMoodmemory1981"/>
     <w:p>
       <w:pPr>
         <w:pStyle w:val="Bibliography"/>
@@ -2600,7 +2520,7 @@
       <w:r>
         <w:t xml:space="preserve"> </w:t>
       </w:r>
-      <w:hyperlink r:id="rId67">
+      <w:hyperlink r:id="rId66">
         <w:r>
           <w:rPr>
             <w:rStyle w:val="Hyperlink"/>
@@ -2609,8 +2529,8 @@
         </w:r>
       </w:hyperlink>
     </w:p>
-    <w:bookmarkEnd w:id="68"/>
-    <w:bookmarkStart w:id="70" w:name="ref-broockmancausaleffectselite2017"/>
+    <w:bookmarkEnd w:id="67"/>
+    <w:bookmarkStart w:id="69" w:name="ref-broockmancausaleffectselite2017"/>
     <w:p>
       <w:pPr>
         <w:pStyle w:val="Bibliography"/>
@@ -2647,7 +2567,7 @@
       <w:r>
         <w:t xml:space="preserve"> </w:t>
       </w:r>
-      <w:hyperlink r:id="rId69">
+      <w:hyperlink r:id="rId68">
         <w:r>
           <w:rPr>
             <w:rStyle w:val="Hyperlink"/>
@@ -2656,8 +2576,8 @@
         </w:r>
       </w:hyperlink>
     </w:p>
-    <w:bookmarkEnd w:id="70"/>
-    <w:bookmarkStart w:id="72" w:name="ref-cerdaEconomicgrowthpolitical2023"/>
+    <w:bookmarkEnd w:id="69"/>
+    <w:bookmarkStart w:id="71" w:name="ref-cerdaEconomicgrowthpolitical2023"/>
     <w:p>
       <w:pPr>
         <w:pStyle w:val="Bibliography"/>
@@ -2703,7 +2623,7 @@
       <w:r>
         <w:t xml:space="preserve"> </w:t>
       </w:r>
-      <w:hyperlink r:id="rId71">
+      <w:hyperlink r:id="rId70">
         <w:r>
           <w:rPr>
             <w:rStyle w:val="Hyperlink"/>
@@ -2712,70 +2632,13 @@
         </w:r>
       </w:hyperlink>
     </w:p>
-    <w:bookmarkEnd w:id="72"/>
-    <w:bookmarkStart w:id="73" w:name="ref-crespoCausespermanencecorruption2017"/>
+    <w:bookmarkEnd w:id="71"/>
+    <w:bookmarkStart w:id="73" w:name="ref-dellereffectweathersubjective2022"/>
     <w:p>
       <w:pPr>
         <w:pStyle w:val="Bibliography"/>
       </w:pPr>
       <w:r>
-        <w:t xml:space="preserve">Crespo, E. (2017). Causes and permanence of corruption, the role of trust, and social dilemmas:</w:t>
-      </w:r>
-      <w:r>
-        <w:t xml:space="preserve"> </w:t>
-      </w:r>
-      <w:r>
-        <w:t xml:space="preserve">The</w:t>
-      </w:r>
-      <w:r>
-        <w:t xml:space="preserve"> </w:t>
-      </w:r>
-      <w:r>
-        <w:t xml:space="preserve">case of</w:t>
-      </w:r>
-      <w:r>
-        <w:t xml:space="preserve"> </w:t>
-      </w:r>
-      <w:r>
-        <w:t xml:space="preserve">Ecuador</w:t>
-      </w:r>
-      <w:r>
-        <w:t xml:space="preserve">.</w:t>
-      </w:r>
-      <w:r>
-        <w:t xml:space="preserve"> </w:t>
-      </w:r>
-      <w:r>
-        <w:rPr>
-          <w:iCs/>
-          <w:i/>
-        </w:rPr>
-        <w:t xml:space="preserve">Revista de Ciencia Política y Gobierno</w:t>
-      </w:r>
-      <w:r>
-        <w:t xml:space="preserve">,</w:t>
-      </w:r>
-      <w:r>
-        <w:t xml:space="preserve"> </w:t>
-      </w:r>
-      <w:r>
-        <w:rPr>
-          <w:iCs/>
-          <w:i/>
-        </w:rPr>
-        <w:t xml:space="preserve">4</w:t>
-      </w:r>
-      <w:r>
-        <w:t xml:space="preserve">(8), 13–45.</w:t>
-      </w:r>
-    </w:p>
-    <w:bookmarkEnd w:id="73"/>
-    <w:bookmarkStart w:id="75" w:name="ref-dellereffectweathersubjective2022"/>
-    <w:p>
-      <w:pPr>
-        <w:pStyle w:val="Bibliography"/>
-      </w:pPr>
-      <w:r>
         <w:t xml:space="preserve">Deller, C., &amp; Michels, J. (2022, June 20).</w:t>
       </w:r>
       <w:r>
@@ -2797,7 +2660,7 @@
       <w:r>
         <w:t xml:space="preserve"> </w:t>
       </w:r>
-      <w:hyperlink r:id="rId74">
+      <w:hyperlink r:id="rId72">
         <w:r>
           <w:rPr>
             <w:rStyle w:val="Hyperlink"/>
@@ -2806,8 +2669,8 @@
         </w:r>
       </w:hyperlink>
     </w:p>
-    <w:bookmarkEnd w:id="75"/>
-    <w:bookmarkStart w:id="77" w:name="ref-donovanMotivatedreasoningpublic2020"/>
+    <w:bookmarkEnd w:id="73"/>
+    <w:bookmarkStart w:id="75" w:name="ref-donovanMotivatedreasoningpublic2020"/>
     <w:p>
       <w:pPr>
         <w:pStyle w:val="Bibliography"/>
@@ -2844,7 +2707,7 @@
       <w:r>
         <w:t xml:space="preserve"> </w:t>
       </w:r>
-      <w:hyperlink r:id="rId76">
+      <w:hyperlink r:id="rId74">
         <w:r>
           <w:rPr>
             <w:rStyle w:val="Hyperlink"/>
@@ -2853,66 +2716,62 @@
         </w:r>
       </w:hyperlink>
     </w:p>
-    <w:bookmarkEnd w:id="77"/>
-    <w:bookmarkStart w:id="78" w:name="ref-downseconomictheorydemocracy1957"/>
+    <w:bookmarkEnd w:id="75"/>
+    <w:bookmarkStart w:id="76" w:name="X96a8bf6df1d3e261891bf883020ff503b96fab4"/>
     <w:p>
       <w:pPr>
         <w:pStyle w:val="Bibliography"/>
       </w:pPr>
       <w:r>
-        <w:t xml:space="preserve">Downs, A. (1957).</w:t>
-      </w:r>
-      <w:r>
-        <w:t xml:space="preserve"> </w:t>
-      </w:r>
-      <w:r>
-        <w:rPr>
-          <w:iCs/>
-          <w:i/>
-        </w:rPr>
-        <w:t xml:space="preserve">An economic theory of democracy</w:t>
-      </w:r>
-      <w:r>
-        <w:t xml:space="preserve"> </w:t>
-      </w:r>
-      <w:r>
-        <w:t xml:space="preserve">(First Edition).</w:t>
-      </w:r>
-      <w:r>
-        <w:t xml:space="preserve"> </w:t>
-      </w:r>
-      <w:r>
-        <w:t xml:space="preserve">Harper and Row</w:t>
-      </w:r>
-      <w:r>
-        <w:t xml:space="preserve">.</w:t>
+        <w:t xml:space="preserve">Ferejohn, J. (1986). Incumbent performance and electoral control.</w:t>
+      </w:r>
+      <w:r>
+        <w:t xml:space="preserve"> </w:t>
+      </w:r>
+      <w:r>
+        <w:rPr>
+          <w:iCs/>
+          <w:i/>
+        </w:rPr>
+        <w:t xml:space="preserve">Public Choice</w:t>
+      </w:r>
+      <w:r>
+        <w:t xml:space="preserve">, 5–25.</w:t>
       </w:r>
     </w:p>
-    <w:bookmarkEnd w:id="78"/>
-    <w:bookmarkStart w:id="79" w:name="X96a8bf6df1d3e261891bf883020ff503b96fab4"/>
+    <w:bookmarkEnd w:id="76"/>
+    <w:bookmarkStart w:id="78" w:name="ref-GitHubCopilot"/>
     <w:p>
       <w:pPr>
         <w:pStyle w:val="Bibliography"/>
       </w:pPr>
       <w:r>
-        <w:t xml:space="preserve">Ferejohn, J. (1986). Incumbent performance and electoral control.</w:t>
-      </w:r>
-      <w:r>
-        <w:t xml:space="preserve"> </w:t>
-      </w:r>
-      <w:r>
-        <w:rPr>
-          <w:iCs/>
-          <w:i/>
-        </w:rPr>
-        <w:t xml:space="preserve">Public Choice</w:t>
-      </w:r>
-      <w:r>
-        <w:t xml:space="preserve">, 5–25.</w:t>
-      </w:r>
+        <w:rPr>
+          <w:iCs/>
+          <w:i/>
+        </w:rPr>
+        <w:t xml:space="preserve">GitHub Copilot</w:t>
+      </w:r>
+      <w:r>
+        <w:t xml:space="preserve"> </w:t>
+      </w:r>
+      <w:r>
+        <w:t xml:space="preserve">(Version 1.156.0.0). (n.d.). [Computer software]. GitHub, Inc.</w:t>
+      </w:r>
+      <w:r>
+        <w:t xml:space="preserve"> </w:t>
+      </w:r>
+      <w:hyperlink r:id="rId77">
+        <w:r>
+          <w:rPr>
+            <w:rStyle w:val="Hyperlink"/>
+          </w:rPr>
+          <w:t xml:space="preserve">https://github.com/features/copilot</w:t>
+        </w:r>
+      </w:hyperlink>
     </w:p>
-    <w:bookmarkEnd w:id="79"/>
-    <w:bookmarkStart w:id="81" w:name="ref-hartQualitycontrolexperiments2023"/>
+    <w:bookmarkEnd w:id="78"/>
+    <w:bookmarkStart w:id="80" w:name="ref-hartQualitycontrolexperiments2023"/>
     <w:p>
       <w:pPr>
         <w:pStyle w:val="Bibliography"/>
@@ -2936,7 +2795,7 @@
       <w:r>
         <w:t xml:space="preserve"> </w:t>
       </w:r>
-      <w:hyperlink r:id="rId80">
+      <w:hyperlink r:id="rId79">
         <w:r>
           <w:rPr>
             <w:rStyle w:val="Hyperlink"/>
@@ -2945,8 +2804,8 @@
         </w:r>
       </w:hyperlink>
     </w:p>
-    <w:bookmarkEnd w:id="81"/>
-    <w:bookmarkStart w:id="83" w:name="ref-healyIrrelevanteventsaffect2010"/>
+    <w:bookmarkEnd w:id="80"/>
+    <w:bookmarkStart w:id="82" w:name="ref-healyIrrelevanteventsaffect2010"/>
     <w:p>
       <w:pPr>
         <w:pStyle w:val="Bibliography"/>
@@ -2983,7 +2842,7 @@
       <w:r>
         <w:t xml:space="preserve"> </w:t>
       </w:r>
-      <w:hyperlink r:id="rId82">
+      <w:hyperlink r:id="rId81">
         <w:r>
           <w:rPr>
             <w:rStyle w:val="Hyperlink"/>
@@ -2992,8 +2851,8 @@
         </w:r>
       </w:hyperlink>
     </w:p>
-    <w:bookmarkEnd w:id="83"/>
-    <w:bookmarkStart w:id="85" w:name="ref-healySubstitutingendwhole2014"/>
+    <w:bookmarkEnd w:id="82"/>
+    <w:bookmarkStart w:id="84" w:name="ref-healySubstitutingendwhole2014"/>
     <w:p>
       <w:pPr>
         <w:pStyle w:val="Bibliography"/>
@@ -3030,7 +2889,7 @@
       <w:r>
         <w:t xml:space="preserve"> </w:t>
       </w:r>
-      <w:hyperlink r:id="rId84">
+      <w:hyperlink r:id="rId83">
         <w:r>
           <w:rPr>
             <w:rStyle w:val="Hyperlink"/>
@@ -3039,8 +2898,8 @@
         </w:r>
       </w:hyperlink>
     </w:p>
-    <w:bookmarkEnd w:id="85"/>
-    <w:bookmarkStart w:id="87" w:name="ref-healyMyopicvotersnatural2009"/>
+    <w:bookmarkEnd w:id="84"/>
+    <w:bookmarkStart w:id="86" w:name="ref-healyMyopicvotersnatural2009"/>
     <w:p>
       <w:pPr>
         <w:pStyle w:val="Bibliography"/>
@@ -3077,7 +2936,7 @@
       <w:r>
         <w:t xml:space="preserve"> </w:t>
       </w:r>
-      <w:hyperlink r:id="rId86">
+      <w:hyperlink r:id="rId85">
         <w:r>
           <w:rPr>
             <w:rStyle w:val="Hyperlink"/>
@@ -3086,8 +2945,8 @@
         </w:r>
       </w:hyperlink>
     </w:p>
-    <w:bookmarkEnd w:id="87"/>
-    <w:bookmarkStart w:id="89" w:name="ref-healyRandomeventseconomic2010"/>
+    <w:bookmarkEnd w:id="86"/>
+    <w:bookmarkStart w:id="88" w:name="ref-healyRandomeventseconomic2010"/>
     <w:p>
       <w:pPr>
         <w:pStyle w:val="Bibliography"/>
@@ -3124,7 +2983,7 @@
       <w:r>
         <w:t xml:space="preserve"> </w:t>
       </w:r>
-      <w:hyperlink r:id="rId88">
+      <w:hyperlink r:id="rId87">
         <w:r>
           <w:rPr>
             <w:rStyle w:val="Hyperlink"/>
@@ -3133,8 +2992,8 @@
         </w:r>
       </w:hyperlink>
     </w:p>
-    <w:bookmarkEnd w:id="89"/>
-    <w:bookmarkStart w:id="91" w:name="Xfa8e123f35740651f7b1f09f14d433692505f9a"/>
+    <w:bookmarkEnd w:id="88"/>
+    <w:bookmarkStart w:id="90" w:name="Xfa8e123f35740651f7b1f09f14d433692505f9a"/>
     <w:p>
       <w:pPr>
         <w:pStyle w:val="Bibliography"/>
@@ -3171,7 +3030,7 @@
       <w:r>
         <w:t xml:space="preserve"> </w:t>
       </w:r>
-      <w:hyperlink r:id="rId90">
+      <w:hyperlink r:id="rId89">
         <w:r>
           <w:rPr>
             <w:rStyle w:val="Hyperlink"/>
@@ -3180,8 +3039,8 @@
         </w:r>
       </w:hyperlink>
     </w:p>
-    <w:bookmarkEnd w:id="91"/>
-    <w:bookmarkStart w:id="93" w:name="ref-INECGeoportal"/>
+    <w:bookmarkEnd w:id="90"/>
+    <w:bookmarkStart w:id="92" w:name="ref-INECGeoportal"/>
     <w:p>
       <w:pPr>
         <w:pStyle w:val="Bibliography"/>
@@ -3222,7 +3081,7 @@
       <w:r>
         <w:t xml:space="preserve"> </w:t>
       </w:r>
-      <w:hyperlink r:id="rId92">
+      <w:hyperlink r:id="rId91">
         <w:r>
           <w:rPr>
             <w:rStyle w:val="Hyperlink"/>
@@ -3231,8 +3090,8 @@
         </w:r>
       </w:hyperlink>
     </w:p>
-    <w:bookmarkEnd w:id="93"/>
-    <w:bookmarkStart w:id="95" w:name="X1f1ef17d72dac693f96624461f91328943cd3ce"/>
+    <w:bookmarkEnd w:id="92"/>
+    <w:bookmarkStart w:id="94" w:name="X1f1ef17d72dac693f96624461f91328943cd3ce"/>
     <w:p>
       <w:pPr>
         <w:pStyle w:val="Bibliography"/>
@@ -3278,7 +3137,7 @@
       <w:r>
         <w:t xml:space="preserve"> </w:t>
       </w:r>
-      <w:hyperlink r:id="rId94">
+      <w:hyperlink r:id="rId93">
         <w:r>
           <w:rPr>
             <w:rStyle w:val="Hyperlink"/>
@@ -3287,8 +3146,8 @@
         </w:r>
       </w:hyperlink>
     </w:p>
-    <w:bookmarkEnd w:id="95"/>
-    <w:bookmarkStart w:id="96" w:name="X281428e472abe27fd62be6b5178806c7ab6390f"/>
+    <w:bookmarkEnd w:id="94"/>
+    <w:bookmarkStart w:id="95" w:name="X281428e472abe27fd62be6b5178806c7ab6390f"/>
     <w:p>
       <w:pPr>
         <w:pStyle w:val="Bibliography"/>
@@ -3323,8 +3182,8 @@
         <w:t xml:space="preserve">(2), 123–141.</w:t>
       </w:r>
     </w:p>
-    <w:bookmarkEnd w:id="96"/>
-    <w:bookmarkStart w:id="98" w:name="ref-kampfersunnysidelife2013"/>
+    <w:bookmarkEnd w:id="95"/>
+    <w:bookmarkStart w:id="97" w:name="ref-kampfersunnysidelife2013"/>
     <w:p>
       <w:pPr>
         <w:pStyle w:val="Bibliography"/>
@@ -3361,7 +3220,7 @@
       <w:r>
         <w:t xml:space="preserve"> </w:t>
       </w:r>
-      <w:hyperlink r:id="rId97">
+      <w:hyperlink r:id="rId96">
         <w:r>
           <w:rPr>
             <w:rStyle w:val="Hyperlink"/>
@@ -3370,8 +3229,8 @@
         </w:r>
       </w:hyperlink>
     </w:p>
-    <w:bookmarkEnd w:id="98"/>
-    <w:bookmarkStart w:id="100" w:name="ref-kellerwarmheartclear2005"/>
+    <w:bookmarkEnd w:id="97"/>
+    <w:bookmarkStart w:id="99" w:name="ref-kellerwarmheartclear2005"/>
     <w:p>
       <w:pPr>
         <w:pStyle w:val="Bibliography"/>
@@ -3408,7 +3267,7 @@
       <w:r>
         <w:t xml:space="preserve"> </w:t>
       </w:r>
-      <w:hyperlink r:id="rId99">
+      <w:hyperlink r:id="rId98">
         <w:r>
           <w:rPr>
             <w:rStyle w:val="Hyperlink"/>
@@ -3417,8 +3276,8 @@
         </w:r>
       </w:hyperlink>
     </w:p>
-    <w:bookmarkEnd w:id="100"/>
-    <w:bookmarkStart w:id="101" w:name="ref-responsibleElectorate"/>
+    <w:bookmarkEnd w:id="99"/>
+    <w:bookmarkStart w:id="100" w:name="ref-responsibleElectorate"/>
     <w:p>
       <w:pPr>
         <w:pStyle w:val="Bibliography"/>
@@ -3440,8 +3299,8 @@
         <w:t xml:space="preserve">. Harvard University Press.</w:t>
       </w:r>
     </w:p>
-    <w:bookmarkEnd w:id="101"/>
-    <w:bookmarkStart w:id="103" w:name="Xa123a3e8d0881babeddc73f19f456953c1a00ea"/>
+    <w:bookmarkEnd w:id="100"/>
+    <w:bookmarkStart w:id="102" w:name="Xa123a3e8d0881babeddc73f19f456953c1a00ea"/>
     <w:p>
       <w:pPr>
         <w:pStyle w:val="Bibliography"/>
@@ -3478,7 +3337,7 @@
       <w:r>
         <w:t xml:space="preserve"> </w:t>
       </w:r>
-      <w:hyperlink r:id="rId102">
+      <w:hyperlink r:id="rId101">
         <w:r>
           <w:rPr>
             <w:rStyle w:val="Hyperlink"/>
@@ -3487,8 +3346,8 @@
         </w:r>
       </w:hyperlink>
     </w:p>
-    <w:bookmarkEnd w:id="103"/>
-    <w:bookmarkStart w:id="104" w:name="ref-kramerShorttermfluctuationsUS1971"/>
+    <w:bookmarkEnd w:id="102"/>
+    <w:bookmarkStart w:id="103" w:name="ref-kramerShorttermfluctuationsUS1971"/>
     <w:p>
       <w:pPr>
         <w:pStyle w:val="Bibliography"/>
@@ -3535,8 +3394,8 @@
         <w:t xml:space="preserve">(1), 131–143.</w:t>
       </w:r>
     </w:p>
-    <w:bookmarkEnd w:id="104"/>
-    <w:bookmarkStart w:id="106" w:name="ref-ABEcuadorMerged"/>
+    <w:bookmarkEnd w:id="103"/>
+    <w:bookmarkStart w:id="105" w:name="ref-ABEcuadorMerged"/>
     <w:p>
       <w:pPr>
         <w:pStyle w:val="Bibliography"/>
@@ -3675,7 +3534,142 @@
       <w:r>
         <w:t xml:space="preserve"> </w:t>
       </w:r>
-      <w:hyperlink r:id="rId105">
+      <w:hyperlink r:id="rId104">
+        <w:r>
+          <w:rPr>
+            <w:rStyle w:val="Hyperlink"/>
+          </w:rPr>
+          <w:t xml:space="preserve">https://www.vanderbilt.edu/lapop/raw-data.php</w:t>
+        </w:r>
+      </w:hyperlink>
+    </w:p>
+    <w:bookmarkEnd w:id="105"/>
+    <w:bookmarkStart w:id="106" w:name="ref-ABEcuador2010"/>
+    <w:p>
+      <w:pPr>
+        <w:pStyle w:val="Bibliography"/>
+      </w:pPr>
+      <w:r>
+        <w:t xml:space="preserve">LAPOP. (n.d.-b).</w:t>
+      </w:r>
+      <w:r>
+        <w:t xml:space="preserve"> </w:t>
+      </w:r>
+      <w:r>
+        <w:rPr>
+          <w:iCs/>
+          <w:i/>
+        </w:rPr>
+        <w:t xml:space="preserve">The</w:t>
+      </w:r>
+      <w:r>
+        <w:rPr>
+          <w:iCs/>
+          <w:i/>
+        </w:rPr>
+        <w:t xml:space="preserve"> </w:t>
+      </w:r>
+      <w:r>
+        <w:rPr>
+          <w:iCs/>
+          <w:i/>
+        </w:rPr>
+        <w:t xml:space="preserve">AmericasBarometer</w:t>
+      </w:r>
+      <w:r>
+        <w:rPr>
+          <w:iCs/>
+          <w:i/>
+        </w:rPr>
+        <w:t xml:space="preserve"> </w:t>
+      </w:r>
+      <w:r>
+        <w:rPr>
+          <w:iCs/>
+          <w:i/>
+        </w:rPr>
+        <w:t xml:space="preserve">by the</w:t>
+      </w:r>
+      <w:r>
+        <w:rPr>
+          <w:iCs/>
+          <w:i/>
+        </w:rPr>
+        <w:t xml:space="preserve"> </w:t>
+      </w:r>
+      <w:r>
+        <w:rPr>
+          <w:iCs/>
+          <w:i/>
+        </w:rPr>
+        <w:t xml:space="preserve">Latin American Public Opinion Project</w:t>
+      </w:r>
+      <w:r>
+        <w:rPr>
+          <w:iCs/>
+          <w:i/>
+        </w:rPr>
+        <w:t xml:space="preserve"> </w:t>
+      </w:r>
+      <w:r>
+        <w:rPr>
+          <w:iCs/>
+          <w:i/>
+        </w:rPr>
+        <w:t xml:space="preserve">(</w:t>
+      </w:r>
+      <w:r>
+        <w:rPr>
+          <w:iCs/>
+          <w:i/>
+        </w:rPr>
+        <w:t xml:space="preserve">LAPOP</w:t>
+      </w:r>
+      <w:r>
+        <w:rPr>
+          <w:iCs/>
+          <w:i/>
+        </w:rPr>
+        <w:t xml:space="preserve">)</w:t>
+      </w:r>
+      <w:r>
+        <w:rPr>
+          <w:iCs/>
+          <w:i/>
+        </w:rPr>
+        <w:t xml:space="preserve"> </w:t>
+      </w:r>
+      <w:r>
+        <w:rPr>
+          <w:iCs/>
+          <w:i/>
+        </w:rPr>
+        <w:t xml:space="preserve">Ecuador</w:t>
+      </w:r>
+      <w:r>
+        <w:rPr>
+          <w:iCs/>
+          <w:i/>
+        </w:rPr>
+        <w:t xml:space="preserve"> </w:t>
+      </w:r>
+      <w:r>
+        <w:rPr>
+          <w:iCs/>
+          <w:i/>
+        </w:rPr>
+        <w:t xml:space="preserve">2010 individual country file</w:t>
+      </w:r>
+      <w:r>
+        <w:t xml:space="preserve"> </w:t>
+      </w:r>
+      <w:r>
+        <w:t xml:space="preserve">(Version v3.0) [Dataset with codebook]. Retrieved February 11, 2024, from</w:t>
+      </w:r>
+      <w:r>
+        <w:t xml:space="preserve"> </w:t>
+      </w:r>
+      <w:hyperlink r:id="rId104">
         <w:r>
           <w:rPr>
             <w:rStyle w:val="Hyperlink"/>
@@ -3685,13 +3679,13 @@
       </w:hyperlink>
     </w:p>
     <w:bookmarkEnd w:id="106"/>
-    <w:bookmarkStart w:id="107" w:name="ref-ABEcuador2010"/>
+    <w:bookmarkStart w:id="107" w:name="ref-ABEcuador2021"/>
     <w:p>
       <w:pPr>
         <w:pStyle w:val="Bibliography"/>
       </w:pPr>
       <w:r>
-        <w:t xml:space="preserve">LAPOP. (n.d.-b).</w:t>
+        <w:t xml:space="preserve">LAPOP. (n.d.-c).</w:t>
       </w:r>
       <w:r>
         <w:t xml:space="preserve"> </w:t>
@@ -3799,18 +3793,18 @@
           <w:iCs/>
           <w:i/>
         </w:rPr>
-        <w:t xml:space="preserve">2010 individual country file</w:t>
-      </w:r>
-      <w:r>
-        <w:t xml:space="preserve"> </w:t>
-      </w:r>
-      <w:r>
-        <w:t xml:space="preserve">(Version v3.0) [Dataset with codebook]. Retrieved February 11, 2024, from</w:t>
-      </w:r>
-      <w:r>
-        <w:t xml:space="preserve"> </w:t>
-      </w:r>
-      <w:hyperlink r:id="rId105">
+        <w:t xml:space="preserve">2021 individual country file</w:t>
+      </w:r>
+      <w:r>
+        <w:t xml:space="preserve"> </w:t>
+      </w:r>
+      <w:r>
+        <w:t xml:space="preserve">(Version v1.2) [Dataset with codebook]. Retrieved February 11, 2024, from</w:t>
+      </w:r>
+      <w:r>
+        <w:t xml:space="preserve"> </w:t>
+      </w:r>
+      <w:hyperlink r:id="rId104">
         <w:r>
           <w:rPr>
             <w:rStyle w:val="Hyperlink"/>
@@ -3820,175 +3814,46 @@
       </w:hyperlink>
     </w:p>
     <w:bookmarkEnd w:id="107"/>
-    <w:bookmarkStart w:id="108" w:name="ref-ABEcuador2021"/>
+    <w:bookmarkStart w:id="109" w:name="ref-LargeLanguageModel"/>
     <w:p>
       <w:pPr>
         <w:pStyle w:val="Bibliography"/>
       </w:pPr>
       <w:r>
-        <w:t xml:space="preserve">LAPOP. (n.d.-c).</w:t>
-      </w:r>
-      <w:r>
-        <w:t xml:space="preserve"> </w:t>
-      </w:r>
-      <w:r>
-        <w:rPr>
-          <w:iCs/>
-          <w:i/>
-        </w:rPr>
-        <w:t xml:space="preserve">The</w:t>
-      </w:r>
-      <w:r>
-        <w:rPr>
-          <w:iCs/>
-          <w:i/>
-        </w:rPr>
-        <w:t xml:space="preserve"> </w:t>
-      </w:r>
-      <w:r>
-        <w:rPr>
-          <w:iCs/>
-          <w:i/>
-        </w:rPr>
-        <w:t xml:space="preserve">AmericasBarometer</w:t>
-      </w:r>
-      <w:r>
-        <w:rPr>
-          <w:iCs/>
-          <w:i/>
-        </w:rPr>
-        <w:t xml:space="preserve"> </w:t>
-      </w:r>
-      <w:r>
-        <w:rPr>
-          <w:iCs/>
-          <w:i/>
-        </w:rPr>
-        <w:t xml:space="preserve">by the</w:t>
-      </w:r>
-      <w:r>
-        <w:rPr>
-          <w:iCs/>
-          <w:i/>
-        </w:rPr>
-        <w:t xml:space="preserve"> </w:t>
-      </w:r>
-      <w:r>
-        <w:rPr>
-          <w:iCs/>
-          <w:i/>
-        </w:rPr>
-        <w:t xml:space="preserve">Latin American Public Opinion Project</w:t>
-      </w:r>
-      <w:r>
-        <w:rPr>
-          <w:iCs/>
-          <w:i/>
-        </w:rPr>
-        <w:t xml:space="preserve"> </w:t>
-      </w:r>
-      <w:r>
-        <w:rPr>
-          <w:iCs/>
-          <w:i/>
-        </w:rPr>
-        <w:t xml:space="preserve">(</w:t>
-      </w:r>
-      <w:r>
-        <w:rPr>
-          <w:iCs/>
-          <w:i/>
-        </w:rPr>
-        <w:t xml:space="preserve">LAPOP</w:t>
-      </w:r>
-      <w:r>
-        <w:rPr>
-          <w:iCs/>
-          <w:i/>
-        </w:rPr>
-        <w:t xml:space="preserve">)</w:t>
-      </w:r>
-      <w:r>
-        <w:rPr>
-          <w:iCs/>
-          <w:i/>
-        </w:rPr>
-        <w:t xml:space="preserve"> </w:t>
-      </w:r>
-      <w:r>
-        <w:rPr>
-          <w:iCs/>
-          <w:i/>
-        </w:rPr>
-        <w:t xml:space="preserve">Ecuador</w:t>
-      </w:r>
-      <w:r>
-        <w:rPr>
-          <w:iCs/>
-          <w:i/>
-        </w:rPr>
-        <w:t xml:space="preserve"> </w:t>
-      </w:r>
-      <w:r>
-        <w:rPr>
-          <w:iCs/>
-          <w:i/>
-        </w:rPr>
-        <w:t xml:space="preserve">2021 individual country file</w:t>
-      </w:r>
-      <w:r>
-        <w:t xml:space="preserve"> </w:t>
-      </w:r>
-      <w:r>
-        <w:t xml:space="preserve">(Version v1.2) [Dataset with codebook]. Retrieved February 11, 2024, from</w:t>
-      </w:r>
-      <w:r>
-        <w:t xml:space="preserve"> </w:t>
-      </w:r>
-      <w:hyperlink r:id="rId105">
+        <w:rPr>
+          <w:iCs/>
+          <w:i/>
+        </w:rPr>
+        <w:t xml:space="preserve">Large language model</w:t>
+      </w:r>
+      <w:r>
+        <w:t xml:space="preserve"> </w:t>
+      </w:r>
+      <w:r>
+        <w:t xml:space="preserve">(Version 1.0.0). (n.d.). Example Organization;</w:t>
+      </w:r>
+      <w:r>
+        <w:t xml:space="preserve"> </w:t>
+      </w:r>
+      <w:hyperlink r:id="rId108">
         <w:r>
           <w:rPr>
             <w:rStyle w:val="Hyperlink"/>
           </w:rPr>
-          <w:t xml:space="preserve">https://www.vanderbilt.edu/lapop/raw-data.php</w:t>
+          <w:t xml:space="preserve">https://example.com/large-language-model</w:t>
         </w:r>
       </w:hyperlink>
+      <w:r>
+        <w:t xml:space="preserve">.</w:t>
+      </w:r>
     </w:p>
-    <w:bookmarkEnd w:id="108"/>
-    <w:bookmarkStart w:id="110" w:name="ref-Latinamericawrestles2023"/>
+    <w:bookmarkEnd w:id="109"/>
+    <w:bookmarkStart w:id="111" w:name="ref-laytonChapterCitizensecurity2016"/>
     <w:p>
       <w:pPr>
         <w:pStyle w:val="Bibliography"/>
       </w:pPr>
       <w:r>
-        <w:rPr>
-          <w:iCs/>
-          <w:i/>
-        </w:rPr>
-        <w:t xml:space="preserve">Latin america wrestles with a new crime wave</w:t>
-      </w:r>
-      <w:r>
-        <w:t xml:space="preserve">. (2023, May 12).</w:t>
-      </w:r>
-      <w:r>
-        <w:t xml:space="preserve"> </w:t>
-      </w:r>
-      <w:hyperlink r:id="rId109">
-        <w:r>
-          <w:rPr>
-            <w:rStyle w:val="Hyperlink"/>
-          </w:rPr>
-          <w:t xml:space="preserve">https://www.crisisgroup.org/latin-america-caribbean/latin-america-wrestles-new-crime-wave</w:t>
-        </w:r>
-      </w:hyperlink>
-    </w:p>
-    <w:bookmarkEnd w:id="110"/>
-    <w:bookmarkStart w:id="112" w:name="ref-laytonChapterCitizensecurity2016"/>
-    <w:p>
-      <w:pPr>
-        <w:pStyle w:val="Bibliography"/>
-      </w:pPr>
-      <w:r>
         <w:t xml:space="preserve">Layton, M., Rodríguez, M., Moseley, M., &amp; Zizumbo-Colunga, D. (2016). Chapter 3.</w:t>
       </w:r>
       <w:r>
@@ -4169,7 +4034,7 @@
       <w:r>
         <w:t xml:space="preserve"> </w:t>
       </w:r>
-      <w:hyperlink r:id="rId111">
+      <w:hyperlink r:id="rId110">
         <w:r>
           <w:rPr>
             <w:rStyle w:val="Hyperlink"/>
@@ -4178,8 +4043,8 @@
         </w:r>
       </w:hyperlink>
     </w:p>
-    <w:bookmarkEnd w:id="112"/>
-    <w:bookmarkStart w:id="114" w:name="ref-leePartyResponsivenessCollective2014"/>
+    <w:bookmarkEnd w:id="111"/>
+    <w:bookmarkStart w:id="113" w:name="ref-leePartyResponsivenessCollective2014"/>
     <w:p>
       <w:pPr>
         <w:pStyle w:val="Bibliography"/>
@@ -4282,7 +4147,7 @@
       <w:r>
         <w:t xml:space="preserve"> </w:t>
       </w:r>
-      <w:hyperlink r:id="rId113">
+      <w:hyperlink r:id="rId112">
         <w:r>
           <w:rPr>
             <w:rStyle w:val="Hyperlink"/>
@@ -4291,8 +4156,8 @@
         </w:r>
       </w:hyperlink>
     </w:p>
-    <w:bookmarkEnd w:id="114"/>
-    <w:bookmarkStart w:id="116" w:name="ref-lewis-beckDoeseconomicsstill2006"/>
+    <w:bookmarkEnd w:id="113"/>
+    <w:bookmarkStart w:id="115" w:name="ref-lewis-beckDoeseconomicsstill2006"/>
     <w:p>
       <w:pPr>
         <w:pStyle w:val="Bibliography"/>
@@ -4341,7 +4206,7 @@
       <w:r>
         <w:t xml:space="preserve"> </w:t>
       </w:r>
-      <w:hyperlink r:id="rId115">
+      <w:hyperlink r:id="rId114">
         <w:r>
           <w:rPr>
             <w:rStyle w:val="Hyperlink"/>
@@ -4350,8 +4215,8 @@
         </w:r>
       </w:hyperlink>
     </w:p>
-    <w:bookmarkEnd w:id="116"/>
-    <w:bookmarkStart w:id="118" w:name="ref-lewis-beckEconomicspartyvote2008"/>
+    <w:bookmarkEnd w:id="115"/>
+    <w:bookmarkStart w:id="117" w:name="ref-lewis-beckEconomicspartyvote2008"/>
     <w:p>
       <w:pPr>
         <w:pStyle w:val="Bibliography"/>
@@ -4388,7 +4253,7 @@
       <w:r>
         <w:t xml:space="preserve"> </w:t>
       </w:r>
-      <w:hyperlink r:id="rId117">
+      <w:hyperlink r:id="rId116">
         <w:r>
           <w:rPr>
             <w:rStyle w:val="Hyperlink"/>
@@ -4397,8 +4262,8 @@
         </w:r>
       </w:hyperlink>
     </w:p>
-    <w:bookmarkEnd w:id="118"/>
-    <w:bookmarkStart w:id="120" w:name="ref-liaoExtremeweatherpolitics2022"/>
+    <w:bookmarkEnd w:id="117"/>
+    <w:bookmarkStart w:id="119" w:name="ref-liaoExtremeweatherpolitics2022"/>
     <w:p>
       <w:pPr>
         <w:pStyle w:val="Bibliography"/>
@@ -4435,7 +4300,7 @@
       <w:r>
         <w:t xml:space="preserve"> </w:t>
       </w:r>
-      <w:hyperlink r:id="rId119">
+      <w:hyperlink r:id="rId118">
         <w:r>
           <w:rPr>
             <w:rStyle w:val="Hyperlink"/>
@@ -4444,8 +4309,8 @@
         </w:r>
       </w:hyperlink>
     </w:p>
-    <w:bookmarkEnd w:id="120"/>
-    <w:bookmarkStart w:id="122" w:name="ref-lignierDoesclimateimpact2023"/>
+    <w:bookmarkEnd w:id="119"/>
+    <w:bookmarkStart w:id="121" w:name="ref-lignierDoesclimateimpact2023"/>
     <w:p>
       <w:pPr>
         <w:pStyle w:val="Bibliography"/>
@@ -4494,7 +4359,7 @@
       <w:r>
         <w:t xml:space="preserve"> </w:t>
       </w:r>
-      <w:hyperlink r:id="rId121">
+      <w:hyperlink r:id="rId120">
         <w:r>
           <w:rPr>
             <w:rStyle w:val="Hyperlink"/>
@@ -4503,8 +4368,8 @@
         </w:r>
       </w:hyperlink>
     </w:p>
-    <w:bookmarkEnd w:id="122"/>
-    <w:bookmarkStart w:id="124" w:name="ref-lucasDoeslifeseem2013"/>
+    <w:bookmarkEnd w:id="121"/>
+    <w:bookmarkStart w:id="123" w:name="ref-lucasDoeslifeseem2013"/>
     <w:p>
       <w:pPr>
         <w:pStyle w:val="Bibliography"/>
@@ -4553,7 +4418,7 @@
       <w:r>
         <w:t xml:space="preserve"> </w:t>
       </w:r>
-      <w:hyperlink r:id="rId123">
+      <w:hyperlink r:id="rId122">
         <w:r>
           <w:rPr>
             <w:rStyle w:val="Hyperlink"/>
@@ -4562,8 +4427,8 @@
         </w:r>
       </w:hyperlink>
     </w:p>
-    <w:bookmarkEnd w:id="124"/>
-    <w:bookmarkStart w:id="126" w:name="Xa053ceac1d33949aa080ee51c13b1baf58fb5f3"/>
+    <w:bookmarkEnd w:id="123"/>
+    <w:bookmarkStart w:id="125" w:name="Xa053ceac1d33949aa080ee51c13b1baf58fb5f3"/>
     <w:p>
       <w:pPr>
         <w:pStyle w:val="Bibliography"/>
@@ -4774,7 +4639,7 @@
       <w:r>
         <w:t xml:space="preserve"> </w:t>
       </w:r>
-      <w:hyperlink r:id="rId125">
+      <w:hyperlink r:id="rId124">
         <w:r>
           <w:rPr>
             <w:rStyle w:val="Hyperlink"/>
@@ -4783,8 +4648,8 @@
         </w:r>
       </w:hyperlink>
     </w:p>
-    <w:bookmarkEnd w:id="126"/>
-    <w:bookmarkStart w:id="127" w:name="X1f7f7aa37ded3fd433d48084490af111d679091"/>
+    <w:bookmarkEnd w:id="125"/>
+    <w:bookmarkStart w:id="126" w:name="X1f7f7aa37ded3fd433d48084490af111d679091"/>
     <w:p>
       <w:pPr>
         <w:pStyle w:val="Bibliography"/>
@@ -4819,8 +4684,8 @@
         <w:t xml:space="preserve">(3), 87–114.</w:t>
       </w:r>
     </w:p>
-    <w:bookmarkEnd w:id="127"/>
-    <w:bookmarkStart w:id="129" w:name="ref-NOAADatasets"/>
+    <w:bookmarkEnd w:id="126"/>
+    <w:bookmarkStart w:id="128" w:name="ref-NOAADatasets"/>
     <w:p>
       <w:pPr>
         <w:pStyle w:val="Bibliography"/>
@@ -4847,7 +4712,7 @@
       <w:r>
         <w:t xml:space="preserve"> </w:t>
       </w:r>
-      <w:hyperlink r:id="rId128">
+      <w:hyperlink r:id="rId127">
         <w:r>
           <w:rPr>
             <w:rStyle w:val="Hyperlink"/>
@@ -4856,8 +4721,8 @@
         </w:r>
       </w:hyperlink>
     </w:p>
-    <w:bookmarkEnd w:id="129"/>
-    <w:bookmarkStart w:id="130" w:name="X1ca5037ec0866b19fd173e24c7a4cc0b70b859a"/>
+    <w:bookmarkEnd w:id="128"/>
+    <w:bookmarkStart w:id="129" w:name="X1ca5037ec0866b19fd173e24c7a4cc0b70b859a"/>
     <w:p>
       <w:pPr>
         <w:pStyle w:val="Bibliography"/>
@@ -4879,8 +4744,8 @@
         <w:t xml:space="preserve">. MIT press.</w:t>
       </w:r>
     </w:p>
-    <w:bookmarkEnd w:id="130"/>
-    <w:bookmarkStart w:id="131" w:name="Xbadf66efcbf246ac325c8835859148bb32d77dd"/>
+    <w:bookmarkEnd w:id="129"/>
+    <w:bookmarkStart w:id="130" w:name="Xbadf66efcbf246ac325c8835859148bb32d77dd"/>
     <w:p>
       <w:pPr>
         <w:pStyle w:val="Bibliography"/>
@@ -4902,8 +4767,8 @@
         <w:t xml:space="preserve">. Working Paper.</w:t>
       </w:r>
     </w:p>
-    <w:bookmarkEnd w:id="131"/>
-    <w:bookmarkStart w:id="133" w:name="ref-schmiedebergDoesweatherreally2014"/>
+    <w:bookmarkEnd w:id="130"/>
+    <w:bookmarkStart w:id="132" w:name="ref-schmiedebergDoesweatherreally2014"/>
     <w:p>
       <w:pPr>
         <w:pStyle w:val="Bibliography"/>
@@ -4940,7 +4805,7 @@
       <w:r>
         <w:t xml:space="preserve"> </w:t>
       </w:r>
-      <w:hyperlink r:id="rId132">
+      <w:hyperlink r:id="rId131">
         <w:r>
           <w:rPr>
             <w:rStyle w:val="Hyperlink"/>
@@ -4949,8 +4814,8 @@
         </w:r>
       </w:hyperlink>
     </w:p>
-    <w:bookmarkEnd w:id="133"/>
-    <w:bookmarkStart w:id="134" w:name="Xd84bcfe834598a84ebe3216182d58d59906d2f7"/>
+    <w:bookmarkEnd w:id="132"/>
+    <w:bookmarkStart w:id="133" w:name="Xd84bcfe834598a84ebe3216182d58d59906d2f7"/>
     <w:p>
       <w:pPr>
         <w:pStyle w:val="Bibliography"/>
@@ -4985,8 +4850,8 @@
         <w:t xml:space="preserve">(3), 513–523.</w:t>
       </w:r>
     </w:p>
-    <w:bookmarkEnd w:id="134"/>
-    <w:bookmarkStart w:id="136" w:name="ref-singerArelatinamerican2011"/>
+    <w:bookmarkEnd w:id="133"/>
+    <w:bookmarkStart w:id="135" w:name="ref-singerArelatinamerican2011"/>
     <w:p>
       <w:pPr>
         <w:pStyle w:val="Bibliography"/>
@@ -5041,7 +4906,7 @@
       <w:r>
         <w:t xml:space="preserve"> </w:t>
       </w:r>
-      <w:hyperlink r:id="rId135">
+      <w:hyperlink r:id="rId134">
         <w:r>
           <w:rPr>
             <w:rStyle w:val="Hyperlink"/>
@@ -5050,8 +4915,8 @@
         </w:r>
       </w:hyperlink>
     </w:p>
-    <w:bookmarkEnd w:id="136"/>
-    <w:bookmarkStart w:id="137" w:name="X09f573c98fdda8f6ad3c1825632fba3fe30214d"/>
+    <w:bookmarkEnd w:id="135"/>
+    <w:bookmarkStart w:id="136" w:name="X09f573c98fdda8f6ad3c1825632fba3fe30214d"/>
     <w:p>
       <w:pPr>
         <w:pStyle w:val="Bibliography"/>
@@ -5098,8 +4963,8 @@
         <w:t xml:space="preserve">(2), 316–330.</w:t>
       </w:r>
     </w:p>
-    <w:bookmarkEnd w:id="137"/>
-    <w:bookmarkStart w:id="139" w:name="ref-valdiniEconomicvotingLatin2018"/>
+    <w:bookmarkEnd w:id="136"/>
+    <w:bookmarkStart w:id="138" w:name="ref-valdiniEconomicvotingLatin2018"/>
     <w:p>
       <w:pPr>
         <w:pStyle w:val="Bibliography"/>
@@ -5145,7 +5010,7 @@
       <w:r>
         <w:t xml:space="preserve"> </w:t>
       </w:r>
-      <w:hyperlink r:id="rId138">
+      <w:hyperlink r:id="rId137">
         <w:r>
           <w:rPr>
             <w:rStyle w:val="Hyperlink"/>
@@ -5154,8 +5019,8 @@
         </w:r>
       </w:hyperlink>
     </w:p>
-    <w:bookmarkEnd w:id="139"/>
-    <w:bookmarkStart w:id="141" w:name="ref-veigaEconomicvotingage2013"/>
+    <w:bookmarkEnd w:id="138"/>
+    <w:bookmarkStart w:id="140" w:name="ref-veigaEconomicvotingage2013"/>
     <w:p>
       <w:pPr>
         <w:pStyle w:val="Bibliography"/>
@@ -5207,7 +5072,7 @@
       <w:r>
         <w:t xml:space="preserve"> </w:t>
       </w:r>
-      <w:hyperlink r:id="rId140">
+      <w:hyperlink r:id="rId139">
         <w:r>
           <w:rPr>
             <w:rStyle w:val="Hyperlink"/>
@@ -5216,8 +5081,8 @@
         </w:r>
       </w:hyperlink>
     </w:p>
-    <w:bookmarkEnd w:id="141"/>
-    <w:bookmarkStart w:id="143" w:name="ref-velezSandyRainmakerelectoral2013"/>
+    <w:bookmarkEnd w:id="140"/>
+    <w:bookmarkStart w:id="142" w:name="ref-velezSandyRainmakerelectoral2013"/>
     <w:p>
       <w:pPr>
         <w:pStyle w:val="Bibliography"/>
@@ -5263,7 +5128,7 @@
       <w:r>
         <w:t xml:space="preserve"> </w:t>
       </w:r>
-      <w:hyperlink r:id="rId142">
+      <w:hyperlink r:id="rId141">
         <w:r>
           <w:rPr>
             <w:rStyle w:val="Hyperlink"/>
@@ -5272,8 +5137,8 @@
         </w:r>
       </w:hyperlink>
     </w:p>
-    <w:bookmarkEnd w:id="143"/>
-    <w:bookmarkStart w:id="145" w:name="Xf3ec808c1a686a6b72e01163d9ceda1d111eeaa"/>
+    <w:bookmarkEnd w:id="142"/>
+    <w:bookmarkStart w:id="144" w:name="Xf3ec808c1a686a6b72e01163d9ceda1d111eeaa"/>
     <w:p>
       <w:pPr>
         <w:pStyle w:val="Bibliography"/>
@@ -5319,7 +5184,7 @@
       <w:r>
         <w:t xml:space="preserve"> </w:t>
       </w:r>
-      <w:hyperlink r:id="rId144">
+      <w:hyperlink r:id="rId143">
         <w:r>
           <w:rPr>
             <w:rStyle w:val="Hyperlink"/>
@@ -5328,8 +5193,8 @@
         </w:r>
       </w:hyperlink>
     </w:p>
-    <w:bookmarkEnd w:id="145"/>
-    <w:bookmarkStart w:id="146" w:name="ref-wiesehomeierDiscontentleftturn2013a"/>
+    <w:bookmarkEnd w:id="144"/>
+    <w:bookmarkStart w:id="145" w:name="ref-wiesehomeierDiscontentleftturn2013a"/>
     <w:p>
       <w:pPr>
         <w:pStyle w:val="Bibliography"/>
@@ -5373,8 +5238,8 @@
         <w:t xml:space="preserve">(2), 201–221.</w:t>
       </w:r>
     </w:p>
-    <w:bookmarkEnd w:id="146"/>
-    <w:bookmarkStart w:id="148" w:name="ref-wlezienEconomicperceptionsvote1997"/>
+    <w:bookmarkEnd w:id="145"/>
+    <w:bookmarkStart w:id="147" w:name="ref-wlezienEconomicperceptionsvote1997"/>
     <w:p>
       <w:pPr>
         <w:pStyle w:val="Bibliography"/>
@@ -5411,7 +5276,7 @@
       <w:r>
         <w:t xml:space="preserve"> </w:t>
       </w:r>
-      <w:hyperlink r:id="rId147">
+      <w:hyperlink r:id="rId146">
         <w:r>
           <w:rPr>
             <w:rStyle w:val="Hyperlink"/>
@@ -5420,10 +5285,10 @@
         </w:r>
       </w:hyperlink>
     </w:p>
+    <w:bookmarkEnd w:id="147"/>
     <w:bookmarkEnd w:id="148"/>
     <w:bookmarkEnd w:id="149"/>
-    <w:bookmarkEnd w:id="150"/>
-    <w:bookmarkStart w:id="151" w:name="appendix-average-marginal-effects"/>
+    <w:bookmarkStart w:id="150" w:name="appendix-average-marginal-effects"/>
     <w:p>
       <w:pPr>
         <w:pStyle w:val="Heading1"/>
@@ -5432,7 +5297,7 @@
         <w:t xml:space="preserve">Appendix: Average marginal effects</w:t>
       </w:r>
     </w:p>
-    <w:bookmarkEnd w:id="151"/>
+    <w:bookmarkEnd w:id="150"/>
     <w:sectPr>
       <w:pgSz w:h="16838" w:w="11906"/>
       <w:pgMar w:bottom="1134" w:footer="709" w:gutter="0" w:header="709" w:left="1701" w:right="850" w:top="1134"/>
@@ -5463,6 +5328,25 @@
       </w:r>
     </w:p>
   </w:footnote>
+  <w:footnote w:id="22">
+    <w:p>
+      <w:pPr>
+        <w:pStyle w:val="FootnoteText"/>
+      </w:pPr>
+      <w:r>
+        <w:rPr>
+          <w:rStyle w:val="FootnoteReference"/>
+        </w:rPr>
+        <w:footnoteRef/>
+      </w:r>
+      <w:r>
+        <w:t xml:space="preserve"> </w:t>
+      </w:r>
+      <w:r>
+        <w:t xml:space="preserve">1</w:t>
+      </w:r>
+    </w:p>
+  </w:footnote>
   <w:footnote w:id="23">
     <w:p>
       <w:pPr>
@@ -5478,7 +5362,7 @@
         <w:t xml:space="preserve"> </w:t>
       </w:r>
       <w:r>
-        <w:t xml:space="preserve">The 2004 and 2006 waves did not record interview dates. The eight waves took place every two years between 2008 and 2016. The 2018/19 wave took place between late 2018 and 2019. The two most recent two survey waves were carried out in 2021 and 2023.</w:t>
+        <w:t xml:space="preserve">2</w:t>
       </w:r>
     </w:p>
   </w:footnote>
@@ -5498,25 +5382,6 @@
       </w:r>
       <w:r>
         <w:t xml:space="preserve">In Ecuador, the relevant institution is the Instituto Nacional de Meteorología e Hidrología.</w:t>
-      </w:r>
-    </w:p>
-  </w:footnote>
-  <w:footnote w:id="25">
-    <w:p>
-      <w:pPr>
-        <w:pStyle w:val="FootnoteText"/>
-      </w:pPr>
-      <w:r>
-        <w:rPr>
-          <w:rStyle w:val="FootnoteReference"/>
-        </w:rPr>
-        <w:footnoteRef/>
-      </w:r>
-      <w:r>
-        <w:t xml:space="preserve"> </w:t>
-      </w:r>
-      <w:r>
-        <w:t xml:space="preserve">Cantons in Ecuador are the second highest level of the political-administrative division of the country, after to provinces. They are similar to municipalities.</w:t>
       </w:r>
     </w:p>
   </w:footnote>
